--- a/contest/2024/СПИСОК публикаций.docx
+++ b/contest/2024/СПИСОК публикаций.docx
@@ -25,7 +25,7 @@
     </w:p>
     <w:p>
       <w:pPr>
-        <w:pStyle w:val="Style21"/>
+        <w:pStyle w:val="Style20"/>
         <w:shd w:val="clear" w:color="auto" w:fill="auto"/>
         <w:spacing w:lineRule="auto" w:line="276"/>
         <w:jc w:val="center"/>
@@ -46,7 +46,7 @@
     </w:p>
     <w:p>
       <w:pPr>
-        <w:pStyle w:val="Style21"/>
+        <w:pStyle w:val="Style20"/>
         <w:shd w:val="clear" w:color="auto" w:fill="auto"/>
         <w:spacing w:lineRule="auto" w:line="240"/>
         <w:jc w:val="center"/>
@@ -75,7 +75,7 @@
     </w:p>
     <w:p>
       <w:pPr>
-        <w:pStyle w:val="Style21"/>
+        <w:pStyle w:val="Style20"/>
         <w:shd w:val="clear" w:color="auto" w:fill="auto"/>
         <w:spacing w:lineRule="auto" w:line="240"/>
         <w:jc w:val="center"/>
@@ -96,7 +96,7 @@
     </w:p>
     <w:p>
       <w:pPr>
-        <w:pStyle w:val="Style21"/>
+        <w:pStyle w:val="Style20"/>
         <w:shd w:val="clear" w:color="auto" w:fill="auto"/>
         <w:spacing w:lineRule="auto" w:line="240"/>
         <w:jc w:val="center"/>
@@ -116,7 +116,7 @@
     </w:p>
     <w:p>
       <w:pPr>
-        <w:pStyle w:val="Style21"/>
+        <w:pStyle w:val="Style20"/>
         <w:shd w:val="clear" w:color="auto" w:fill="auto"/>
         <w:spacing w:lineRule="auto" w:line="240"/>
         <w:jc w:val="left"/>
@@ -140,11 +140,11 @@
         </w:tblCellMar>
       </w:tblPr>
       <w:tblGrid>
-        <w:gridCol w:w="710"/>
+        <w:gridCol w:w="709"/>
         <w:gridCol w:w="2429"/>
         <w:gridCol w:w="1207"/>
         <w:gridCol w:w="3007"/>
-        <w:gridCol w:w="996"/>
+        <w:gridCol w:w="997"/>
         <w:gridCol w:w="1967"/>
       </w:tblGrid>
       <w:tr>
@@ -153,7 +153,7 @@
         </w:trPr>
         <w:tc>
           <w:tcPr>
-            <w:tcW w:w="710" w:type="dxa"/>
+            <w:tcW w:w="709" w:type="dxa"/>
             <w:tcBorders/>
           </w:tcPr>
           <w:p>
@@ -275,7 +275,7 @@
         </w:tc>
         <w:tc>
           <w:tcPr>
-            <w:tcW w:w="996" w:type="dxa"/>
+            <w:tcW w:w="997" w:type="dxa"/>
             <w:tcBorders/>
           </w:tcPr>
           <w:p>
@@ -330,7 +330,7 @@
         </w:trPr>
         <w:tc>
           <w:tcPr>
-            <w:tcW w:w="710" w:type="dxa"/>
+            <w:tcW w:w="709" w:type="dxa"/>
             <w:tcBorders/>
           </w:tcPr>
           <w:p>
@@ -378,6 +378,7 @@
                 <w:sz w:val="18"/>
                 <w:szCs w:val="18"/>
                 <w:highlight w:val="white"/>
+                <w:highlight w:val="white"/>
                 <w:vertAlign w:val="baseline"/>
                 <w:lang w:val="ru-RU"/>
               </w:rPr>
@@ -410,6 +411,7 @@
                 <w:sz w:val="18"/>
                 <w:szCs w:val="18"/>
                 <w:highlight w:val="white"/>
+                <w:highlight w:val="white"/>
                 <w:vertAlign w:val="baseline"/>
                 <w:lang w:val="ru-RU"/>
               </w:rPr>
@@ -447,6 +449,7 @@
                 <w:sz w:val="18"/>
                 <w:szCs w:val="18"/>
                 <w:highlight w:val="white"/>
+                <w:highlight w:val="white"/>
                 <w:vertAlign w:val="baseline"/>
                 <w:lang w:val="ru-RU"/>
               </w:rPr>
@@ -456,28 +459,29 @@
         </w:tc>
         <w:tc>
           <w:tcPr>
-            <w:tcW w:w="996" w:type="dxa"/>
-            <w:tcBorders/>
-          </w:tcPr>
-          <w:p>
-            <w:pPr>
-              <w:pStyle w:val="Normal"/>
-              <w:widowControl w:val="false"/>
-              <w:spacing w:before="0" w:after="200"/>
-              <w:jc w:val="left"/>
-              <w:rPr>
-                <w:sz w:val="18"/>
-                <w:szCs w:val="18"/>
-                <w:highlight w:val="white"/>
-              </w:rPr>
-            </w:pPr>
-            <w:r>
-              <w:rPr>
-                <w:rFonts w:cs="Times New Roman" w:ascii="Times New Roman" w:hAnsi="Times New Roman"/>
-                <w:position w:val="0"/>
-                <w:sz w:val="18"/>
-                <w:sz w:val="18"/>
-                <w:szCs w:val="18"/>
+            <w:tcW w:w="997" w:type="dxa"/>
+            <w:tcBorders/>
+          </w:tcPr>
+          <w:p>
+            <w:pPr>
+              <w:pStyle w:val="Normal"/>
+              <w:widowControl w:val="false"/>
+              <w:spacing w:before="0" w:after="200"/>
+              <w:jc w:val="left"/>
+              <w:rPr>
+                <w:sz w:val="18"/>
+                <w:szCs w:val="18"/>
+                <w:highlight w:val="white"/>
+              </w:rPr>
+            </w:pPr>
+            <w:r>
+              <w:rPr>
+                <w:rFonts w:cs="Times New Roman" w:ascii="Times New Roman" w:hAnsi="Times New Roman"/>
+                <w:position w:val="0"/>
+                <w:sz w:val="18"/>
+                <w:sz w:val="18"/>
+                <w:szCs w:val="18"/>
+                <w:highlight w:val="white"/>
                 <w:highlight w:val="white"/>
                 <w:vertAlign w:val="baseline"/>
                 <w:lang w:val="ru-RU"/>
@@ -510,6 +514,7 @@
                 <w:sz w:val="18"/>
                 <w:sz w:val="18"/>
                 <w:szCs w:val="18"/>
+                <w:highlight w:val="white"/>
                 <w:highlight w:val="white"/>
                 <w:vertAlign w:val="baseline"/>
                 <w:lang w:val="ru-RU"/>
@@ -558,7 +563,7 @@
         </w:trPr>
         <w:tc>
           <w:tcPr>
-            <w:tcW w:w="710" w:type="dxa"/>
+            <w:tcW w:w="709" w:type="dxa"/>
             <w:tcBorders/>
           </w:tcPr>
           <w:p>
@@ -570,7 +575,7 @@
               <w:rPr>
                 <w:rFonts w:ascii="Times New Roman" w:hAnsi="Times New Roman" w:cs="Times New Roman"/>
                 <w:position w:val="0"/>
-                <w:sz w:val="18"/>
+                <w:sz w:val="22"/>
                 <w:sz w:val="18"/>
                 <w:szCs w:val="18"/>
                 <w:highlight w:val="white"/>
@@ -617,6 +622,7 @@
                 <w:sz w:val="18"/>
                 <w:szCs w:val="18"/>
                 <w:highlight w:val="white"/>
+                <w:highlight w:val="white"/>
                 <w:vertAlign w:val="baseline"/>
               </w:rPr>
               <w:t>Метод сверхбыстрого расчета состава и термодинамики многокомпонентной плазмы (статья)</w:t>
@@ -649,6 +655,7 @@
                 <w:sz w:val="18"/>
                 <w:szCs w:val="18"/>
                 <w:highlight w:val="white"/>
+                <w:highlight w:val="white"/>
                 <w:vertAlign w:val="baseline"/>
               </w:rPr>
               <w:t>печатная</w:t>
@@ -691,57 +698,10 @@
                 <w:sz w:val="18"/>
                 <w:szCs w:val="18"/>
                 <w:highlight w:val="white"/>
-                <w:vertAlign w:val="baseline"/>
-              </w:rPr>
-              <w:t xml:space="preserve">Математическое моделирование, </w:t>
-            </w:r>
-            <w:r>
-              <w:rPr>
-                <w:rFonts w:cs="Times New Roman" w:ascii="Times New Roman" w:hAnsi="Times New Roman"/>
-                <w:b w:val="false"/>
-                <w:bCs w:val="false"/>
-                <w:i w:val="false"/>
-                <w:iCs w:val="false"/>
-                <w:position w:val="0"/>
-                <w:sz w:val="18"/>
-                <w:sz w:val="18"/>
-                <w:szCs w:val="18"/>
-                <w:highlight w:val="white"/>
-                <w:vertAlign w:val="baseline"/>
-              </w:rPr>
-              <w:t>2020,</w:t>
-            </w:r>
-            <w:r>
-              <w:rPr>
-                <w:rFonts w:cs="Times New Roman" w:ascii="Times New Roman" w:hAnsi="Times New Roman"/>
-                <w:b w:val="false"/>
-                <w:bCs w:val="false"/>
-                <w:i w:val="false"/>
-                <w:iCs w:val="false"/>
-                <w:position w:val="0"/>
-                <w:sz w:val="18"/>
-                <w:sz w:val="18"/>
-                <w:szCs w:val="18"/>
-                <w:highlight w:val="white"/>
-                <w:vertAlign w:val="baseline"/>
-              </w:rPr>
-              <w:t xml:space="preserve"> </w:t>
-            </w:r>
-            <w:r>
-              <w:rPr>
-                <w:rFonts w:cs="Times New Roman" w:ascii="Times New Roman" w:hAnsi="Times New Roman"/>
-                <w:b w:val="false"/>
-                <w:bCs w:val="false"/>
-                <w:i w:val="false"/>
-                <w:iCs w:val="false"/>
-                <w:position w:val="0"/>
-                <w:sz w:val="18"/>
-                <w:sz w:val="18"/>
-                <w:szCs w:val="18"/>
-                <w:highlight w:val="white"/>
-                <w:vertAlign w:val="baseline"/>
-              </w:rPr>
-              <w:t xml:space="preserve">том </w:t>
+                <w:highlight w:val="white"/>
+                <w:vertAlign w:val="baseline"/>
+              </w:rPr>
+              <w:t xml:space="preserve">Математическое моделирование, 2020, том </w:t>
             </w:r>
             <w:r>
               <w:rPr>
@@ -757,9 +717,10 @@
                 <w:sz w:val="18"/>
                 <w:szCs w:val="18"/>
                 <w:highlight w:val="white"/>
-                <w:vertAlign w:val="baseline"/>
-              </w:rPr>
-              <w:t xml:space="preserve">32, </w:t>
+                <w:highlight w:val="white"/>
+                <w:vertAlign w:val="baseline"/>
+              </w:rPr>
+              <w:t xml:space="preserve">32, номер </w:t>
             </w:r>
             <w:r>
               <w:rPr>
@@ -768,110 +729,49 @@
                 <w:bCs w:val="false"/>
                 <w:i w:val="false"/>
                 <w:iCs w:val="false"/>
-                <w:caps w:val="false"/>
-                <w:smallCaps w:val="false"/>
-                <w:position w:val="0"/>
-                <w:sz w:val="18"/>
-                <w:sz w:val="18"/>
-                <w:szCs w:val="18"/>
-                <w:highlight w:val="white"/>
-                <w:vertAlign w:val="baseline"/>
-              </w:rPr>
-              <w:t xml:space="preserve">номер </w:t>
-            </w:r>
-            <w:r>
-              <w:rPr>
-                <w:rFonts w:cs="Times New Roman" w:ascii="Times New Roman" w:hAnsi="Times New Roman"/>
-                <w:b w:val="false"/>
-                <w:bCs w:val="false"/>
-                <w:i w:val="false"/>
-                <w:iCs w:val="false"/>
-                <w:position w:val="0"/>
-                <w:sz w:val="18"/>
-                <w:sz w:val="18"/>
-                <w:szCs w:val="18"/>
-                <w:highlight w:val="white"/>
-                <w:vertAlign w:val="baseline"/>
-              </w:rPr>
-              <w:t xml:space="preserve">12, </w:t>
-            </w:r>
-            <w:r>
-              <w:rPr>
-                <w:rFonts w:cs="Times New Roman" w:ascii="Times New Roman" w:hAnsi="Times New Roman"/>
-                <w:b w:val="false"/>
-                <w:bCs w:val="false"/>
-                <w:i w:val="false"/>
-                <w:iCs w:val="false"/>
-                <w:position w:val="0"/>
-                <w:sz w:val="18"/>
-                <w:sz w:val="18"/>
-                <w:szCs w:val="18"/>
-                <w:highlight w:val="white"/>
-                <w:vertAlign w:val="baseline"/>
-              </w:rPr>
-              <w:t xml:space="preserve">с. </w:t>
-            </w:r>
-            <w:r>
-              <w:rPr>
-                <w:rFonts w:cs="Times New Roman" w:ascii="Times New Roman" w:hAnsi="Times New Roman"/>
-                <w:b w:val="false"/>
-                <w:bCs w:val="false"/>
-                <w:i w:val="false"/>
-                <w:iCs w:val="false"/>
-                <w:position w:val="0"/>
-                <w:sz w:val="18"/>
-                <w:sz w:val="18"/>
-                <w:szCs w:val="18"/>
-                <w:highlight w:val="white"/>
-                <w:vertAlign w:val="baseline"/>
-              </w:rPr>
-              <w:t>95–102</w:t>
-            </w:r>
-          </w:p>
-        </w:tc>
-        <w:tc>
-          <w:tcPr>
-            <w:tcW w:w="996" w:type="dxa"/>
-            <w:tcBorders/>
-          </w:tcPr>
-          <w:p>
-            <w:pPr>
-              <w:pStyle w:val="Normal"/>
-              <w:widowControl w:val="false"/>
-              <w:spacing w:before="0" w:after="200"/>
-              <w:jc w:val="left"/>
-              <w:rPr>
-                <w:rFonts w:ascii="Times New Roman" w:hAnsi="Times New Roman"/>
-                <w:sz w:val="18"/>
-                <w:szCs w:val="18"/>
-                <w:highlight w:val="white"/>
-              </w:rPr>
-            </w:pPr>
-            <w:r>
-              <w:rPr>
-                <w:rFonts w:cs="Times New Roman" w:ascii="Times New Roman" w:hAnsi="Times New Roman"/>
-                <w:position w:val="0"/>
-                <w:sz w:val="18"/>
-                <w:sz w:val="18"/>
-                <w:szCs w:val="18"/>
+                <w:position w:val="0"/>
+                <w:sz w:val="18"/>
+                <w:sz w:val="18"/>
+                <w:szCs w:val="18"/>
+                <w:highlight w:val="white"/>
+                <w:highlight w:val="white"/>
+                <w:vertAlign w:val="baseline"/>
+              </w:rPr>
+              <w:t>12, с. 95–102</w:t>
+            </w:r>
+          </w:p>
+        </w:tc>
+        <w:tc>
+          <w:tcPr>
+            <w:tcW w:w="997" w:type="dxa"/>
+            <w:tcBorders/>
+          </w:tcPr>
+          <w:p>
+            <w:pPr>
+              <w:pStyle w:val="Normal"/>
+              <w:widowControl w:val="false"/>
+              <w:spacing w:before="0" w:after="200"/>
+              <w:jc w:val="left"/>
+              <w:rPr>
+                <w:rFonts w:ascii="Times New Roman" w:hAnsi="Times New Roman"/>
+                <w:sz w:val="18"/>
+                <w:szCs w:val="18"/>
+                <w:highlight w:val="white"/>
+              </w:rPr>
+            </w:pPr>
+            <w:r>
+              <w:rPr>
+                <w:rFonts w:cs="Times New Roman" w:ascii="Times New Roman" w:hAnsi="Times New Roman"/>
+                <w:position w:val="0"/>
+                <w:sz w:val="18"/>
+                <w:sz w:val="18"/>
+                <w:szCs w:val="18"/>
+                <w:highlight w:val="white"/>
                 <w:highlight w:val="white"/>
                 <w:vertAlign w:val="baseline"/>
                 <w:lang w:val="ru-RU"/>
               </w:rPr>
-              <w:t>8/</w:t>
-            </w:r>
-            <w:r>
-              <w:rPr>
-                <w:rFonts w:cs="Times New Roman" w:ascii="Times New Roman" w:hAnsi="Times New Roman"/>
-                <w:position w:val="0"/>
-                <w:sz w:val="18"/>
-                <w:sz w:val="18"/>
-                <w:szCs w:val="18"/>
-                <w:highlight w:val="white"/>
-                <w:vertAlign w:val="baseline"/>
-                <w:lang w:val="ru-RU"/>
-              </w:rPr>
-              <w:t>3</w:t>
+              <w:t>8/3</w:t>
             </w:r>
           </w:p>
         </w:tc>
@@ -900,6 +800,7 @@
                 <w:sz w:val="18"/>
                 <w:sz w:val="18"/>
                 <w:szCs w:val="18"/>
+                <w:highlight w:val="white"/>
                 <w:highlight w:val="white"/>
                 <w:vertAlign w:val="baseline"/>
               </w:rPr>
@@ -914,7 +815,7 @@
         </w:trPr>
         <w:tc>
           <w:tcPr>
-            <w:tcW w:w="710" w:type="dxa"/>
+            <w:tcW w:w="709" w:type="dxa"/>
             <w:tcBorders/>
           </w:tcPr>
           <w:p>
@@ -926,7 +827,7 @@
               <w:rPr>
                 <w:rFonts w:ascii="Times New Roman" w:hAnsi="Times New Roman" w:cs="Times New Roman"/>
                 <w:position w:val="0"/>
-                <w:sz w:val="18"/>
+                <w:sz w:val="22"/>
                 <w:sz w:val="18"/>
                 <w:szCs w:val="18"/>
                 <w:highlight w:val="white"/>
@@ -973,6 +874,7 @@
                 <w:sz w:val="18"/>
                 <w:szCs w:val="18"/>
                 <w:highlight w:val="white"/>
+                <w:highlight w:val="white"/>
                 <w:vertAlign w:val="baseline"/>
               </w:rPr>
               <w:t>Математическая модель движения вращающегося снаряда (статья)</w:t>
@@ -1005,6 +907,7 @@
                 <w:sz w:val="18"/>
                 <w:szCs w:val="18"/>
                 <w:highlight w:val="white"/>
+                <w:highlight w:val="white"/>
                 <w:vertAlign w:val="baseline"/>
               </w:rPr>
               <w:t>печатная</w:t>
@@ -1047,41 +950,10 @@
                 <w:sz w:val="18"/>
                 <w:szCs w:val="18"/>
                 <w:highlight w:val="white"/>
-                <w:vertAlign w:val="baseline"/>
-              </w:rPr>
-              <w:t xml:space="preserve">Математическое моделирование, </w:t>
-            </w:r>
-            <w:r>
-              <w:rPr>
-                <w:rFonts w:cs="Times New Roman" w:ascii="Times New Roman" w:hAnsi="Times New Roman"/>
-                <w:b w:val="false"/>
-                <w:bCs w:val="false"/>
-                <w:i w:val="false"/>
-                <w:iCs w:val="false"/>
-                <w:position w:val="0"/>
-                <w:sz w:val="18"/>
-                <w:sz w:val="18"/>
-                <w:szCs w:val="18"/>
-                <w:highlight w:val="white"/>
-                <w:vertAlign w:val="baseline"/>
-              </w:rPr>
-              <w:t>2020, том</w:t>
-            </w:r>
-            <w:r>
-              <w:rPr>
-                <w:rFonts w:cs="Times New Roman" w:ascii="Times New Roman" w:hAnsi="Times New Roman"/>
-                <w:b w:val="false"/>
-                <w:bCs w:val="false"/>
-                <w:i w:val="false"/>
-                <w:iCs w:val="false"/>
-                <w:position w:val="0"/>
-                <w:sz w:val="18"/>
-                <w:sz w:val="18"/>
-                <w:szCs w:val="18"/>
-                <w:highlight w:val="white"/>
-                <w:vertAlign w:val="baseline"/>
-              </w:rPr>
-              <w:t xml:space="preserve"> </w:t>
+                <w:highlight w:val="white"/>
+                <w:vertAlign w:val="baseline"/>
+              </w:rPr>
+              <w:t xml:space="preserve">Математическое моделирование, 2020, том </w:t>
             </w:r>
             <w:r>
               <w:rPr>
@@ -1097,9 +969,10 @@
                 <w:sz w:val="18"/>
                 <w:szCs w:val="18"/>
                 <w:highlight w:val="white"/>
-                <w:vertAlign w:val="baseline"/>
-              </w:rPr>
-              <w:t xml:space="preserve">32, </w:t>
+                <w:highlight w:val="white"/>
+                <w:vertAlign w:val="baseline"/>
+              </w:rPr>
+              <w:t xml:space="preserve">32, номер </w:t>
             </w:r>
             <w:r>
               <w:rPr>
@@ -1108,108 +981,48 @@
                 <w:bCs w:val="false"/>
                 <w:i w:val="false"/>
                 <w:iCs w:val="false"/>
-                <w:caps w:val="false"/>
-                <w:smallCaps w:val="false"/>
-                <w:position w:val="0"/>
-                <w:sz w:val="18"/>
-                <w:sz w:val="18"/>
-                <w:szCs w:val="18"/>
-                <w:highlight w:val="white"/>
-                <w:vertAlign w:val="baseline"/>
-              </w:rPr>
-              <w:t xml:space="preserve">номер </w:t>
-            </w:r>
-            <w:r>
-              <w:rPr>
-                <w:rFonts w:cs="Times New Roman" w:ascii="Times New Roman" w:hAnsi="Times New Roman"/>
-                <w:b w:val="false"/>
-                <w:bCs w:val="false"/>
-                <w:i w:val="false"/>
-                <w:iCs w:val="false"/>
-                <w:position w:val="0"/>
-                <w:sz w:val="18"/>
-                <w:sz w:val="18"/>
-                <w:szCs w:val="18"/>
-                <w:highlight w:val="white"/>
-                <w:vertAlign w:val="baseline"/>
-              </w:rPr>
-              <w:t xml:space="preserve">5, </w:t>
-            </w:r>
-            <w:r>
-              <w:rPr>
-                <w:rFonts w:cs="Times New Roman" w:ascii="Times New Roman" w:hAnsi="Times New Roman"/>
-                <w:b w:val="false"/>
-                <w:bCs w:val="false"/>
-                <w:i w:val="false"/>
-                <w:iCs w:val="false"/>
-                <w:position w:val="0"/>
-                <w:sz w:val="18"/>
-                <w:sz w:val="18"/>
-                <w:szCs w:val="18"/>
-                <w:highlight w:val="white"/>
-                <w:vertAlign w:val="baseline"/>
-              </w:rPr>
-              <w:t>с.</w:t>
-            </w:r>
-            <w:r>
-              <w:rPr>
-                <w:rFonts w:cs="Times New Roman" w:ascii="Times New Roman" w:hAnsi="Times New Roman"/>
-                <w:b w:val="false"/>
-                <w:bCs w:val="false"/>
-                <w:i w:val="false"/>
-                <w:iCs w:val="false"/>
-                <w:position w:val="0"/>
-                <w:sz w:val="18"/>
-                <w:sz w:val="18"/>
-                <w:szCs w:val="18"/>
-                <w:highlight w:val="white"/>
-                <w:vertAlign w:val="baseline"/>
-              </w:rPr>
-              <w:t> 126–142</w:t>
-            </w:r>
-          </w:p>
-        </w:tc>
-        <w:tc>
-          <w:tcPr>
-            <w:tcW w:w="996" w:type="dxa"/>
-            <w:tcBorders/>
-          </w:tcPr>
-          <w:p>
-            <w:pPr>
-              <w:pStyle w:val="Normal"/>
-              <w:widowControl w:val="false"/>
-              <w:spacing w:before="0" w:after="200"/>
-              <w:jc w:val="left"/>
-              <w:rPr>
-                <w:rFonts w:ascii="Times New Roman" w:hAnsi="Times New Roman"/>
-                <w:sz w:val="18"/>
-                <w:szCs w:val="18"/>
-                <w:highlight w:val="white"/>
-              </w:rPr>
-            </w:pPr>
-            <w:r>
-              <w:rPr>
-                <w:rFonts w:cs="Times New Roman" w:ascii="Times New Roman" w:hAnsi="Times New Roman"/>
-                <w:position w:val="0"/>
-                <w:sz w:val="18"/>
-                <w:sz w:val="18"/>
-                <w:szCs w:val="18"/>
-                <w:highlight w:val="white"/>
-                <w:vertAlign w:val="baseline"/>
-              </w:rPr>
-              <w:t>17/</w:t>
-            </w:r>
-            <w:r>
-              <w:rPr>
-                <w:rFonts w:cs="Times New Roman" w:ascii="Times New Roman" w:hAnsi="Times New Roman"/>
-                <w:position w:val="0"/>
-                <w:sz w:val="18"/>
-                <w:sz w:val="18"/>
-                <w:szCs w:val="18"/>
-                <w:highlight w:val="white"/>
-                <w:vertAlign w:val="baseline"/>
-              </w:rPr>
-              <w:t>17</w:t>
+                <w:position w:val="0"/>
+                <w:sz w:val="18"/>
+                <w:sz w:val="18"/>
+                <w:szCs w:val="18"/>
+                <w:highlight w:val="white"/>
+                <w:highlight w:val="white"/>
+                <w:vertAlign w:val="baseline"/>
+              </w:rPr>
+              <w:t>5, с. 126–142</w:t>
+            </w:r>
+          </w:p>
+        </w:tc>
+        <w:tc>
+          <w:tcPr>
+            <w:tcW w:w="997" w:type="dxa"/>
+            <w:tcBorders/>
+          </w:tcPr>
+          <w:p>
+            <w:pPr>
+              <w:pStyle w:val="Normal"/>
+              <w:widowControl w:val="false"/>
+              <w:spacing w:before="0" w:after="200"/>
+              <w:jc w:val="left"/>
+              <w:rPr>
+                <w:rFonts w:ascii="Times New Roman" w:hAnsi="Times New Roman"/>
+                <w:sz w:val="18"/>
+                <w:szCs w:val="18"/>
+                <w:highlight w:val="white"/>
+              </w:rPr>
+            </w:pPr>
+            <w:r>
+              <w:rPr>
+                <w:rFonts w:cs="Times New Roman" w:ascii="Times New Roman" w:hAnsi="Times New Roman"/>
+                <w:position w:val="0"/>
+                <w:sz w:val="18"/>
+                <w:sz w:val="18"/>
+                <w:szCs w:val="18"/>
+                <w:highlight w:val="white"/>
+                <w:highlight w:val="white"/>
+                <w:vertAlign w:val="baseline"/>
+              </w:rPr>
+              <w:t>17/17</w:t>
             </w:r>
           </w:p>
         </w:tc>
@@ -1238,6 +1051,7 @@
                 <w:sz w:val="18"/>
                 <w:sz w:val="18"/>
                 <w:szCs w:val="18"/>
+                <w:highlight w:val="white"/>
                 <w:highlight w:val="white"/>
                 <w:vertAlign w:val="baseline"/>
               </w:rPr>
@@ -1252,7 +1066,7 @@
         </w:trPr>
         <w:tc>
           <w:tcPr>
-            <w:tcW w:w="710" w:type="dxa"/>
+            <w:tcW w:w="709" w:type="dxa"/>
             <w:tcBorders/>
           </w:tcPr>
           <w:p>
@@ -1264,7 +1078,7 @@
               <w:rPr>
                 <w:rFonts w:ascii="Times New Roman" w:hAnsi="Times New Roman" w:cs="Times New Roman"/>
                 <w:position w:val="0"/>
-                <w:sz w:val="18"/>
+                <w:sz w:val="22"/>
                 <w:sz w:val="18"/>
                 <w:szCs w:val="18"/>
                 <w:highlight w:val="white"/>
@@ -1311,6 +1125,7 @@
                 <w:sz w:val="18"/>
                 <w:szCs w:val="18"/>
                 <w:highlight w:val="white"/>
+                <w:highlight w:val="white"/>
                 <w:vertAlign w:val="baseline"/>
               </w:rPr>
               <w:t>Plasma equation of state accounting for ion core volume  (статья)</w:t>
@@ -1343,6 +1158,7 @@
                 <w:sz w:val="18"/>
                 <w:szCs w:val="18"/>
                 <w:highlight w:val="white"/>
+                <w:highlight w:val="white"/>
                 <w:vertAlign w:val="baseline"/>
               </w:rPr>
               <w:t>печатная</w:t>
@@ -1385,6 +1201,7 @@
                 <w:sz w:val="18"/>
                 <w:szCs w:val="18"/>
                 <w:highlight w:val="white"/>
+                <w:highlight w:val="white"/>
                 <w:vertAlign w:val="baseline"/>
               </w:rPr>
               <w:t>Annals of Physics 396(2018) 468-478</w:t>
@@ -1393,47 +1210,35 @@
         </w:tc>
         <w:tc>
           <w:tcPr>
-            <w:tcW w:w="996" w:type="dxa"/>
-            <w:tcBorders/>
-          </w:tcPr>
-          <w:p>
-            <w:pPr>
-              <w:pStyle w:val="Normal"/>
-              <w:widowControl w:val="false"/>
-              <w:spacing w:before="0" w:after="200"/>
-              <w:jc w:val="left"/>
-              <w:rPr>
-                <w:rFonts w:ascii="Times New Roman" w:hAnsi="Times New Roman"/>
-                <w:sz w:val="18"/>
-                <w:szCs w:val="18"/>
-                <w:highlight w:val="white"/>
-              </w:rPr>
-            </w:pPr>
-            <w:r>
-              <w:rPr>
-                <w:rFonts w:cs="Times New Roman" w:ascii="Times New Roman" w:hAnsi="Times New Roman"/>
-                <w:position w:val="0"/>
-                <w:sz w:val="18"/>
-                <w:sz w:val="18"/>
-                <w:szCs w:val="18"/>
+            <w:tcW w:w="997" w:type="dxa"/>
+            <w:tcBorders/>
+          </w:tcPr>
+          <w:p>
+            <w:pPr>
+              <w:pStyle w:val="Normal"/>
+              <w:widowControl w:val="false"/>
+              <w:spacing w:before="0" w:after="200"/>
+              <w:jc w:val="left"/>
+              <w:rPr>
+                <w:rFonts w:ascii="Times New Roman" w:hAnsi="Times New Roman"/>
+                <w:sz w:val="18"/>
+                <w:szCs w:val="18"/>
+                <w:highlight w:val="white"/>
+              </w:rPr>
+            </w:pPr>
+            <w:r>
+              <w:rPr>
+                <w:rFonts w:cs="Times New Roman" w:ascii="Times New Roman" w:hAnsi="Times New Roman"/>
+                <w:position w:val="0"/>
+                <w:sz w:val="18"/>
+                <w:sz w:val="18"/>
+                <w:szCs w:val="18"/>
+                <w:highlight w:val="white"/>
                 <w:highlight w:val="white"/>
                 <w:vertAlign w:val="baseline"/>
                 <w:lang w:val="ru-RU"/>
               </w:rPr>
-              <w:t>11/</w:t>
-            </w:r>
-            <w:r>
-              <w:rPr>
-                <w:rFonts w:cs="Times New Roman" w:ascii="Times New Roman" w:hAnsi="Times New Roman"/>
-                <w:position w:val="0"/>
-                <w:sz w:val="18"/>
-                <w:sz w:val="18"/>
-                <w:szCs w:val="18"/>
-                <w:highlight w:val="white"/>
-                <w:vertAlign w:val="baseline"/>
-                <w:lang w:val="ru-RU"/>
-              </w:rPr>
-              <w:t>6</w:t>
+              <w:t>11/6</w:t>
             </w:r>
           </w:p>
         </w:tc>
@@ -1462,6 +1267,7 @@
                 <w:sz w:val="18"/>
                 <w:sz w:val="18"/>
                 <w:szCs w:val="18"/>
+                <w:highlight w:val="white"/>
                 <w:highlight w:val="white"/>
                 <w:vertAlign w:val="baseline"/>
               </w:rPr>
@@ -1476,7 +1282,7 @@
         </w:trPr>
         <w:tc>
           <w:tcPr>
-            <w:tcW w:w="710" w:type="dxa"/>
+            <w:tcW w:w="709" w:type="dxa"/>
             <w:tcBorders/>
           </w:tcPr>
           <w:p>
@@ -1488,7 +1294,7 @@
               <w:rPr>
                 <w:rFonts w:ascii="Times New Roman" w:hAnsi="Times New Roman" w:cs="Times New Roman"/>
                 <w:position w:val="0"/>
-                <w:sz w:val="18"/>
+                <w:sz w:val="22"/>
                 <w:sz w:val="18"/>
                 <w:szCs w:val="18"/>
                 <w:highlight w:val="white"/>
@@ -1535,6 +1341,7 @@
                 <w:sz w:val="18"/>
                 <w:szCs w:val="18"/>
                 <w:highlight w:val="white"/>
+                <w:highlight w:val="white"/>
                 <w:vertAlign w:val="baseline"/>
               </w:rPr>
               <w:t>Неоднородность плазменного микрополя (препринт)</w:t>
@@ -1567,6 +1374,7 @@
                 <w:sz w:val="18"/>
                 <w:szCs w:val="18"/>
                 <w:highlight w:val="white"/>
+                <w:highlight w:val="white"/>
                 <w:vertAlign w:val="baseline"/>
               </w:rPr>
               <w:t>печатная</w:t>
@@ -1609,6 +1417,7 @@
                 <w:sz w:val="18"/>
                 <w:szCs w:val="18"/>
                 <w:highlight w:val="white"/>
+                <w:highlight w:val="white"/>
                 <w:vertAlign w:val="baseline"/>
               </w:rPr>
               <w:t>Препринты ИПМ им. М.В.Келдыша, 2018, 220, 16 стр</w:t>
@@ -1617,45 +1426,34 @@
         </w:tc>
         <w:tc>
           <w:tcPr>
-            <w:tcW w:w="996" w:type="dxa"/>
-            <w:tcBorders/>
-          </w:tcPr>
-          <w:p>
-            <w:pPr>
-              <w:pStyle w:val="Normal"/>
-              <w:widowControl w:val="false"/>
-              <w:spacing w:before="0" w:after="200"/>
-              <w:jc w:val="left"/>
-              <w:rPr>
-                <w:rFonts w:ascii="Times New Roman" w:hAnsi="Times New Roman"/>
-                <w:sz w:val="18"/>
-                <w:szCs w:val="18"/>
-                <w:highlight w:val="white"/>
-              </w:rPr>
-            </w:pPr>
-            <w:r>
-              <w:rPr>
-                <w:rFonts w:cs="Times New Roman" w:ascii="Times New Roman" w:hAnsi="Times New Roman"/>
-                <w:position w:val="0"/>
-                <w:sz w:val="18"/>
-                <w:sz w:val="18"/>
-                <w:szCs w:val="18"/>
-                <w:highlight w:val="white"/>
-                <w:vertAlign w:val="baseline"/>
-              </w:rPr>
-              <w:t>16/</w:t>
-            </w:r>
-            <w:r>
-              <w:rPr>
-                <w:rFonts w:cs="Times New Roman" w:ascii="Times New Roman" w:hAnsi="Times New Roman"/>
-                <w:position w:val="0"/>
-                <w:sz w:val="18"/>
-                <w:sz w:val="18"/>
-                <w:szCs w:val="18"/>
-                <w:highlight w:val="white"/>
-                <w:vertAlign w:val="baseline"/>
-              </w:rPr>
-              <w:t>5</w:t>
+            <w:tcW w:w="997" w:type="dxa"/>
+            <w:tcBorders/>
+          </w:tcPr>
+          <w:p>
+            <w:pPr>
+              <w:pStyle w:val="Normal"/>
+              <w:widowControl w:val="false"/>
+              <w:spacing w:before="0" w:after="200"/>
+              <w:jc w:val="left"/>
+              <w:rPr>
+                <w:rFonts w:ascii="Times New Roman" w:hAnsi="Times New Roman"/>
+                <w:sz w:val="18"/>
+                <w:szCs w:val="18"/>
+                <w:highlight w:val="white"/>
+              </w:rPr>
+            </w:pPr>
+            <w:r>
+              <w:rPr>
+                <w:rFonts w:cs="Times New Roman" w:ascii="Times New Roman" w:hAnsi="Times New Roman"/>
+                <w:position w:val="0"/>
+                <w:sz w:val="18"/>
+                <w:sz w:val="18"/>
+                <w:szCs w:val="18"/>
+                <w:highlight w:val="white"/>
+                <w:highlight w:val="white"/>
+                <w:vertAlign w:val="baseline"/>
+              </w:rPr>
+              <w:t>16/5</w:t>
             </w:r>
           </w:p>
         </w:tc>
@@ -1684,6 +1482,7 @@
                 <w:sz w:val="18"/>
                 <w:sz w:val="18"/>
                 <w:szCs w:val="18"/>
+                <w:highlight w:val="white"/>
                 <w:highlight w:val="white"/>
                 <w:vertAlign w:val="baseline"/>
               </w:rPr>
@@ -1698,7 +1497,7 @@
         </w:trPr>
         <w:tc>
           <w:tcPr>
-            <w:tcW w:w="710" w:type="dxa"/>
+            <w:tcW w:w="709" w:type="dxa"/>
             <w:tcBorders/>
           </w:tcPr>
           <w:p>
@@ -1710,7 +1509,7 @@
               <w:rPr>
                 <w:rFonts w:ascii="Times New Roman" w:hAnsi="Times New Roman" w:cs="Times New Roman"/>
                 <w:position w:val="0"/>
-                <w:sz w:val="18"/>
+                <w:sz w:val="22"/>
                 <w:sz w:val="18"/>
                 <w:szCs w:val="18"/>
                 <w:highlight w:val="white"/>
@@ -1757,6 +1556,7 @@
                 <w:sz w:val="18"/>
                 <w:szCs w:val="18"/>
                 <w:highlight w:val="white"/>
+                <w:highlight w:val="white"/>
                 <w:vertAlign w:val="baseline"/>
               </w:rPr>
               <w:t>База данных ТЕФИС. Термодинамические свойства веществ (препринт)</w:t>
@@ -1789,6 +1589,7 @@
                 <w:sz w:val="18"/>
                 <w:szCs w:val="18"/>
                 <w:highlight w:val="white"/>
+                <w:highlight w:val="white"/>
                 <w:vertAlign w:val="baseline"/>
               </w:rPr>
               <w:t>печатная</w:t>
@@ -1831,6 +1632,7 @@
                 <w:sz w:val="18"/>
                 <w:szCs w:val="18"/>
                 <w:highlight w:val="white"/>
+                <w:highlight w:val="white"/>
                 <w:vertAlign w:val="baseline"/>
               </w:rPr>
               <w:t>Препринты ИПМ им. М.В.Келдыша, 2018, 219, 20 стр.</w:t>
@@ -1839,45 +1641,34 @@
         </w:tc>
         <w:tc>
           <w:tcPr>
-            <w:tcW w:w="996" w:type="dxa"/>
-            <w:tcBorders/>
-          </w:tcPr>
-          <w:p>
-            <w:pPr>
-              <w:pStyle w:val="Normal"/>
-              <w:widowControl w:val="false"/>
-              <w:spacing w:before="0" w:after="200"/>
-              <w:jc w:val="left"/>
-              <w:rPr>
-                <w:rFonts w:ascii="Times New Roman" w:hAnsi="Times New Roman"/>
-                <w:sz w:val="18"/>
-                <w:szCs w:val="18"/>
-                <w:highlight w:val="white"/>
-              </w:rPr>
-            </w:pPr>
-            <w:r>
-              <w:rPr>
-                <w:rFonts w:cs="Times New Roman" w:ascii="Times New Roman" w:hAnsi="Times New Roman"/>
-                <w:position w:val="0"/>
-                <w:sz w:val="18"/>
-                <w:sz w:val="18"/>
-                <w:szCs w:val="18"/>
-                <w:highlight w:val="white"/>
-                <w:vertAlign w:val="baseline"/>
-              </w:rPr>
-              <w:t>20/</w:t>
-            </w:r>
-            <w:r>
-              <w:rPr>
-                <w:rFonts w:cs="Times New Roman" w:ascii="Times New Roman" w:hAnsi="Times New Roman"/>
-                <w:position w:val="0"/>
-                <w:sz w:val="18"/>
-                <w:sz w:val="18"/>
-                <w:szCs w:val="18"/>
-                <w:highlight w:val="white"/>
-                <w:vertAlign w:val="baseline"/>
-              </w:rPr>
-              <w:t>3</w:t>
+            <w:tcW w:w="997" w:type="dxa"/>
+            <w:tcBorders/>
+          </w:tcPr>
+          <w:p>
+            <w:pPr>
+              <w:pStyle w:val="Normal"/>
+              <w:widowControl w:val="false"/>
+              <w:spacing w:before="0" w:after="200"/>
+              <w:jc w:val="left"/>
+              <w:rPr>
+                <w:rFonts w:ascii="Times New Roman" w:hAnsi="Times New Roman"/>
+                <w:sz w:val="18"/>
+                <w:szCs w:val="18"/>
+                <w:highlight w:val="white"/>
+              </w:rPr>
+            </w:pPr>
+            <w:r>
+              <w:rPr>
+                <w:rFonts w:cs="Times New Roman" w:ascii="Times New Roman" w:hAnsi="Times New Roman"/>
+                <w:position w:val="0"/>
+                <w:sz w:val="18"/>
+                <w:sz w:val="18"/>
+                <w:szCs w:val="18"/>
+                <w:highlight w:val="white"/>
+                <w:highlight w:val="white"/>
+                <w:vertAlign w:val="baseline"/>
+              </w:rPr>
+              <w:t>20/3</w:t>
             </w:r>
           </w:p>
         </w:tc>
@@ -1906,6 +1697,7 @@
                 <w:sz w:val="18"/>
                 <w:sz w:val="18"/>
                 <w:szCs w:val="18"/>
+                <w:highlight w:val="white"/>
                 <w:highlight w:val="white"/>
                 <w:vertAlign w:val="baseline"/>
               </w:rPr>
@@ -1920,7 +1712,7 @@
         </w:trPr>
         <w:tc>
           <w:tcPr>
-            <w:tcW w:w="710" w:type="dxa"/>
+            <w:tcW w:w="709" w:type="dxa"/>
             <w:tcBorders/>
           </w:tcPr>
           <w:p>
@@ -1932,7 +1724,7 @@
               <w:rPr>
                 <w:rFonts w:ascii="Times New Roman" w:hAnsi="Times New Roman" w:cs="Times New Roman"/>
                 <w:position w:val="0"/>
-                <w:sz w:val="18"/>
+                <w:sz w:val="22"/>
                 <w:sz w:val="18"/>
                 <w:szCs w:val="18"/>
                 <w:highlight w:val="white"/>
@@ -1977,6 +1769,7 @@
                 <w:sz w:val="18"/>
                 <w:szCs w:val="18"/>
                 <w:highlight w:val="white"/>
+                <w:highlight w:val="white"/>
               </w:rPr>
               <w:t>Модель мягких ионов и уравнение состояния плазмы</w:t>
             </w:r>
@@ -1988,6 +1781,7 @@
                 <w:sz w:val="18"/>
                 <w:szCs w:val="18"/>
                 <w:highlight w:val="white"/>
+                <w:highlight w:val="white"/>
                 <w:vertAlign w:val="baseline"/>
               </w:rPr>
               <w:t xml:space="preserve"> (статья)</w:t>
@@ -2020,6 +1814,7 @@
                 <w:sz w:val="18"/>
                 <w:szCs w:val="18"/>
                 <w:highlight w:val="white"/>
+                <w:highlight w:val="white"/>
                 <w:vertAlign w:val="baseline"/>
               </w:rPr>
               <w:t>печатная</w:t>
@@ -2067,7 +1862,7 @@
         </w:tc>
         <w:tc>
           <w:tcPr>
-            <w:tcW w:w="996" w:type="dxa"/>
+            <w:tcW w:w="997" w:type="dxa"/>
             <w:tcBorders/>
           </w:tcPr>
           <w:p>
@@ -2130,7 +1925,7 @@
         </w:trPr>
         <w:tc>
           <w:tcPr>
-            <w:tcW w:w="710" w:type="dxa"/>
+            <w:tcW w:w="709" w:type="dxa"/>
             <w:tcBorders/>
           </w:tcPr>
           <w:p>
@@ -2142,7 +1937,7 @@
               <w:rPr>
                 <w:rFonts w:ascii="Times New Roman" w:hAnsi="Times New Roman" w:cs="Times New Roman"/>
                 <w:position w:val="0"/>
-                <w:sz w:val="18"/>
+                <w:sz w:val="22"/>
                 <w:sz w:val="18"/>
                 <w:szCs w:val="18"/>
                 <w:highlight w:val="white"/>
@@ -2189,6 +1984,7 @@
                 <w:sz w:val="18"/>
                 <w:szCs w:val="18"/>
                 <w:highlight w:val="white"/>
+                <w:highlight w:val="white"/>
                 <w:vertAlign w:val="baseline"/>
               </w:rPr>
               <w:t>Восстановление входных параметров расчета внешней баллистики тела по результатам траекторных измерений (статья)</w:t>
@@ -2221,6 +2017,7 @@
                 <w:sz w:val="18"/>
                 <w:szCs w:val="18"/>
                 <w:highlight w:val="white"/>
+                <w:highlight w:val="white"/>
                 <w:vertAlign w:val="baseline"/>
               </w:rPr>
               <w:t>печатная</w:t>
@@ -2263,41 +2060,10 @@
                 <w:sz w:val="18"/>
                 <w:szCs w:val="18"/>
                 <w:highlight w:val="white"/>
-                <w:vertAlign w:val="baseline"/>
-              </w:rPr>
-              <w:t xml:space="preserve">Математическое моделирование, </w:t>
-            </w:r>
-            <w:r>
-              <w:rPr>
-                <w:rFonts w:cs="Times New Roman" w:ascii="Times New Roman" w:hAnsi="Times New Roman"/>
-                <w:b w:val="false"/>
-                <w:bCs w:val="false"/>
-                <w:i w:val="false"/>
-                <w:iCs w:val="false"/>
-                <w:position w:val="0"/>
-                <w:sz w:val="18"/>
-                <w:sz w:val="18"/>
-                <w:szCs w:val="18"/>
-                <w:highlight w:val="white"/>
-                <w:vertAlign w:val="baseline"/>
-              </w:rPr>
-              <w:t>2017, том</w:t>
-            </w:r>
-            <w:r>
-              <w:rPr>
-                <w:rFonts w:cs="Times New Roman" w:ascii="Times New Roman" w:hAnsi="Times New Roman"/>
-                <w:b w:val="false"/>
-                <w:bCs w:val="false"/>
-                <w:i w:val="false"/>
-                <w:iCs w:val="false"/>
-                <w:position w:val="0"/>
-                <w:sz w:val="18"/>
-                <w:sz w:val="18"/>
-                <w:szCs w:val="18"/>
-                <w:highlight w:val="white"/>
-                <w:vertAlign w:val="baseline"/>
-              </w:rPr>
-              <w:t xml:space="preserve"> </w:t>
+                <w:highlight w:val="white"/>
+                <w:vertAlign w:val="baseline"/>
+              </w:rPr>
+              <w:t xml:space="preserve">Математическое моделирование, 2017, том </w:t>
             </w:r>
             <w:r>
               <w:rPr>
@@ -2313,9 +2079,10 @@
                 <w:sz w:val="18"/>
                 <w:szCs w:val="18"/>
                 <w:highlight w:val="white"/>
-                <w:vertAlign w:val="baseline"/>
-              </w:rPr>
-              <w:t xml:space="preserve">29, </w:t>
+                <w:highlight w:val="white"/>
+                <w:vertAlign w:val="baseline"/>
+              </w:rPr>
+              <w:t xml:space="preserve">29, номер </w:t>
             </w:r>
             <w:r>
               <w:rPr>
@@ -2324,110 +2091,49 @@
                 <w:bCs w:val="false"/>
                 <w:i w:val="false"/>
                 <w:iCs w:val="false"/>
-                <w:caps w:val="false"/>
-                <w:smallCaps w:val="false"/>
-                <w:position w:val="0"/>
-                <w:sz w:val="18"/>
-                <w:sz w:val="18"/>
-                <w:szCs w:val="18"/>
-                <w:highlight w:val="white"/>
-                <w:vertAlign w:val="baseline"/>
-              </w:rPr>
-              <w:t xml:space="preserve">номер </w:t>
-            </w:r>
-            <w:r>
-              <w:rPr>
-                <w:rFonts w:cs="Times New Roman" w:ascii="Times New Roman" w:hAnsi="Times New Roman"/>
-                <w:b w:val="false"/>
-                <w:bCs w:val="false"/>
-                <w:i w:val="false"/>
-                <w:iCs w:val="false"/>
-                <w:position w:val="0"/>
-                <w:sz w:val="18"/>
-                <w:sz w:val="18"/>
-                <w:szCs w:val="18"/>
-                <w:highlight w:val="white"/>
-                <w:vertAlign w:val="baseline"/>
-              </w:rPr>
-              <w:t xml:space="preserve">9, </w:t>
-            </w:r>
-            <w:r>
-              <w:rPr>
-                <w:rFonts w:cs="Times New Roman" w:ascii="Times New Roman" w:hAnsi="Times New Roman"/>
-                <w:b w:val="false"/>
-                <w:bCs w:val="false"/>
-                <w:i w:val="false"/>
-                <w:iCs w:val="false"/>
-                <w:position w:val="0"/>
-                <w:sz w:val="18"/>
-                <w:sz w:val="18"/>
-                <w:szCs w:val="18"/>
-                <w:highlight w:val="white"/>
-                <w:vertAlign w:val="baseline"/>
-              </w:rPr>
-              <w:t>с.</w:t>
-            </w:r>
-            <w:r>
-              <w:rPr>
-                <w:rFonts w:cs="Times New Roman" w:ascii="Times New Roman" w:hAnsi="Times New Roman"/>
-                <w:b w:val="false"/>
-                <w:bCs w:val="false"/>
-                <w:i w:val="false"/>
-                <w:iCs w:val="false"/>
-                <w:position w:val="0"/>
-                <w:sz w:val="18"/>
-                <w:sz w:val="18"/>
-                <w:szCs w:val="18"/>
-                <w:highlight w:val="white"/>
-                <w:vertAlign w:val="baseline"/>
-              </w:rPr>
-              <w:t>121–134</w:t>
-            </w:r>
-          </w:p>
-        </w:tc>
-        <w:tc>
-          <w:tcPr>
-            <w:tcW w:w="996" w:type="dxa"/>
-            <w:tcBorders/>
-          </w:tcPr>
-          <w:p>
-            <w:pPr>
-              <w:pStyle w:val="Normal"/>
-              <w:widowControl w:val="false"/>
-              <w:spacing w:before="0" w:after="200"/>
-              <w:jc w:val="left"/>
-              <w:rPr>
-                <w:rFonts w:ascii="Times New Roman" w:hAnsi="Times New Roman"/>
-                <w:sz w:val="18"/>
-                <w:szCs w:val="18"/>
-                <w:highlight w:val="white"/>
-              </w:rPr>
-            </w:pPr>
-            <w:r>
-              <w:rPr>
-                <w:rFonts w:cs="Times New Roman" w:ascii="Times New Roman" w:hAnsi="Times New Roman"/>
-                <w:position w:val="0"/>
-                <w:sz w:val="18"/>
-                <w:sz w:val="18"/>
-                <w:szCs w:val="18"/>
+                <w:position w:val="0"/>
+                <w:sz w:val="18"/>
+                <w:sz w:val="18"/>
+                <w:szCs w:val="18"/>
+                <w:highlight w:val="white"/>
+                <w:highlight w:val="white"/>
+                <w:vertAlign w:val="baseline"/>
+              </w:rPr>
+              <w:t>9, с.121–134</w:t>
+            </w:r>
+          </w:p>
+        </w:tc>
+        <w:tc>
+          <w:tcPr>
+            <w:tcW w:w="997" w:type="dxa"/>
+            <w:tcBorders/>
+          </w:tcPr>
+          <w:p>
+            <w:pPr>
+              <w:pStyle w:val="Normal"/>
+              <w:widowControl w:val="false"/>
+              <w:spacing w:before="0" w:after="200"/>
+              <w:jc w:val="left"/>
+              <w:rPr>
+                <w:rFonts w:ascii="Times New Roman" w:hAnsi="Times New Roman"/>
+                <w:sz w:val="18"/>
+                <w:szCs w:val="18"/>
+                <w:highlight w:val="white"/>
+              </w:rPr>
+            </w:pPr>
+            <w:r>
+              <w:rPr>
+                <w:rFonts w:cs="Times New Roman" w:ascii="Times New Roman" w:hAnsi="Times New Roman"/>
+                <w:position w:val="0"/>
+                <w:sz w:val="18"/>
+                <w:sz w:val="18"/>
+                <w:szCs w:val="18"/>
+                <w:highlight w:val="white"/>
                 <w:highlight w:val="white"/>
                 <w:vertAlign w:val="baseline"/>
                 <w:lang w:val="ru-RU"/>
               </w:rPr>
-              <w:t>14/</w:t>
-            </w:r>
-            <w:r>
-              <w:rPr>
-                <w:rFonts w:cs="Times New Roman" w:ascii="Times New Roman" w:hAnsi="Times New Roman"/>
-                <w:position w:val="0"/>
-                <w:sz w:val="18"/>
-                <w:sz w:val="18"/>
-                <w:szCs w:val="18"/>
-                <w:highlight w:val="white"/>
-                <w:vertAlign w:val="baseline"/>
-                <w:lang w:val="ru-RU"/>
-              </w:rPr>
-              <w:t>14</w:t>
+              <w:t>14/14</w:t>
             </w:r>
           </w:p>
         </w:tc>
@@ -2456,6 +2162,7 @@
                 <w:sz w:val="18"/>
                 <w:sz w:val="18"/>
                 <w:szCs w:val="18"/>
+                <w:highlight w:val="white"/>
                 <w:highlight w:val="white"/>
                 <w:vertAlign w:val="baseline"/>
               </w:rPr>
@@ -2470,7 +2177,7 @@
         </w:trPr>
         <w:tc>
           <w:tcPr>
-            <w:tcW w:w="710" w:type="dxa"/>
+            <w:tcW w:w="709" w:type="dxa"/>
             <w:tcBorders/>
           </w:tcPr>
           <w:p>
@@ -2482,7 +2189,7 @@
               <w:rPr>
                 <w:rFonts w:ascii="Times New Roman" w:hAnsi="Times New Roman" w:cs="Times New Roman"/>
                 <w:position w:val="0"/>
-                <w:sz w:val="18"/>
+                <w:sz w:val="22"/>
                 <w:sz w:val="18"/>
                 <w:szCs w:val="18"/>
                 <w:highlight w:val="white"/>
@@ -2567,6 +2274,7 @@
                 <w:sz w:val="18"/>
                 <w:szCs w:val="18"/>
                 <w:highlight w:val="white"/>
+                <w:highlight w:val="white"/>
                 <w:vertAlign w:val="baseline"/>
               </w:rPr>
               <w:t>печатная</w:t>
@@ -2614,7 +2322,7 @@
         </w:tc>
         <w:tc>
           <w:tcPr>
-            <w:tcW w:w="996" w:type="dxa"/>
+            <w:tcW w:w="997" w:type="dxa"/>
             <w:tcBorders/>
           </w:tcPr>
           <w:p>
@@ -2677,7 +2385,7 @@
         </w:trPr>
         <w:tc>
           <w:tcPr>
-            <w:tcW w:w="710" w:type="dxa"/>
+            <w:tcW w:w="709" w:type="dxa"/>
             <w:tcBorders/>
           </w:tcPr>
           <w:p>
@@ -2689,7 +2397,7 @@
               <w:rPr>
                 <w:rFonts w:ascii="Times New Roman" w:hAnsi="Times New Roman" w:cs="Times New Roman"/>
                 <w:position w:val="0"/>
-                <w:sz w:val="18"/>
+                <w:sz w:val="22"/>
                 <w:sz w:val="18"/>
                 <w:szCs w:val="18"/>
                 <w:highlight w:val="white"/>
@@ -2732,6 +2440,7 @@
                 <w:sz w:val="18"/>
                 <w:szCs w:val="18"/>
                 <w:highlight w:val="white"/>
+                <w:highlight w:val="white"/>
               </w:rPr>
               <w:t>Метод построения гладкой аппроксимации законов сопротивления</w:t>
             </w:r>
@@ -2743,6 +2452,7 @@
                 <w:sz w:val="18"/>
                 <w:szCs w:val="18"/>
                 <w:highlight w:val="white"/>
+                <w:highlight w:val="white"/>
                 <w:vertAlign w:val="baseline"/>
               </w:rPr>
               <w:t xml:space="preserve"> (статья)</w:t>
@@ -2775,6 +2485,7 @@
                 <w:sz w:val="18"/>
                 <w:szCs w:val="18"/>
                 <w:highlight w:val="white"/>
+                <w:highlight w:val="white"/>
                 <w:vertAlign w:val="baseline"/>
               </w:rPr>
               <w:t>печатная</w:t>
@@ -2815,21 +2526,9 @@
                 <w:sz w:val="18"/>
                 <w:szCs w:val="18"/>
                 <w:highlight w:val="white"/>
-              </w:rPr>
-              <w:t xml:space="preserve">Математическое моделирование, </w:t>
-            </w:r>
-            <w:r>
-              <w:rPr>
-                <w:rFonts w:ascii="Times New Roman" w:hAnsi="Times New Roman"/>
-                <w:b w:val="false"/>
-                <w:bCs w:val="false"/>
-                <w:i w:val="false"/>
-                <w:iCs w:val="false"/>
-                <w:sz w:val="18"/>
-                <w:szCs w:val="18"/>
-                <w:highlight w:val="white"/>
-              </w:rPr>
-              <w:t xml:space="preserve">2016, том </w:t>
+                <w:highlight w:val="white"/>
+              </w:rPr>
+              <w:t xml:space="preserve">Математическое моделирование, 2016, том </w:t>
             </w:r>
             <w:r>
               <w:rPr>
@@ -2843,8 +2542,9 @@
                 <w:sz w:val="18"/>
                 <w:szCs w:val="18"/>
                 <w:highlight w:val="white"/>
-              </w:rPr>
-              <w:t xml:space="preserve">28, </w:t>
+                <w:highlight w:val="white"/>
+              </w:rPr>
+              <w:t xml:space="preserve">28, номер </w:t>
             </w:r>
             <w:r>
               <w:rPr>
@@ -2853,90 +2553,42 @@
                 <w:bCs w:val="false"/>
                 <w:i w:val="false"/>
                 <w:iCs w:val="false"/>
-                <w:caps w:val="false"/>
-                <w:smallCaps w:val="false"/>
-                <w:sz w:val="18"/>
-                <w:szCs w:val="18"/>
-                <w:highlight w:val="white"/>
-              </w:rPr>
-              <w:t xml:space="preserve">номер </w:t>
-            </w:r>
-            <w:r>
-              <w:rPr>
-                <w:rFonts w:ascii="Times New Roman" w:hAnsi="Times New Roman"/>
-                <w:b w:val="false"/>
-                <w:bCs w:val="false"/>
-                <w:i w:val="false"/>
-                <w:iCs w:val="false"/>
-                <w:sz w:val="18"/>
-                <w:szCs w:val="18"/>
-                <w:highlight w:val="white"/>
-              </w:rPr>
-              <w:t xml:space="preserve">10, </w:t>
-            </w:r>
-            <w:r>
-              <w:rPr>
-                <w:rFonts w:ascii="Times New Roman" w:hAnsi="Times New Roman"/>
-                <w:b w:val="false"/>
-                <w:bCs w:val="false"/>
-                <w:i w:val="false"/>
-                <w:iCs w:val="false"/>
-                <w:sz w:val="18"/>
-                <w:szCs w:val="18"/>
-                <w:highlight w:val="white"/>
-              </w:rPr>
-              <w:t xml:space="preserve">с. </w:t>
-            </w:r>
-            <w:r>
-              <w:rPr>
-                <w:rFonts w:ascii="Times New Roman" w:hAnsi="Times New Roman"/>
-                <w:b w:val="false"/>
-                <w:bCs w:val="false"/>
-                <w:i w:val="false"/>
-                <w:iCs w:val="false"/>
-                <w:sz w:val="18"/>
-                <w:szCs w:val="18"/>
-                <w:highlight w:val="white"/>
-              </w:rPr>
-              <w:t>23–32</w:t>
-            </w:r>
-          </w:p>
-        </w:tc>
-        <w:tc>
-          <w:tcPr>
-            <w:tcW w:w="996" w:type="dxa"/>
-            <w:tcBorders/>
-          </w:tcPr>
-          <w:p>
-            <w:pPr>
-              <w:pStyle w:val="Normal"/>
-              <w:widowControl w:val="false"/>
-              <w:spacing w:before="0" w:after="200"/>
-              <w:jc w:val="left"/>
-              <w:rPr>
-                <w:rFonts w:ascii="Times New Roman" w:hAnsi="Times New Roman"/>
-                <w:sz w:val="18"/>
-                <w:szCs w:val="18"/>
-                <w:highlight w:val="white"/>
-              </w:rPr>
-            </w:pPr>
-            <w:r>
-              <w:rPr>
-                <w:rFonts w:ascii="Times New Roman" w:hAnsi="Times New Roman"/>
-                <w:sz w:val="18"/>
-                <w:szCs w:val="18"/>
-                <w:highlight w:val="white"/>
-              </w:rPr>
-              <w:t>10/</w:t>
-            </w:r>
-            <w:r>
-              <w:rPr>
-                <w:rFonts w:ascii="Times New Roman" w:hAnsi="Times New Roman"/>
-                <w:sz w:val="18"/>
-                <w:szCs w:val="18"/>
-                <w:highlight w:val="white"/>
-              </w:rPr>
-              <w:t>5</w:t>
+                <w:sz w:val="18"/>
+                <w:szCs w:val="18"/>
+                <w:highlight w:val="white"/>
+                <w:highlight w:val="white"/>
+              </w:rPr>
+              <w:t>10, с. 23–32</w:t>
+            </w:r>
+          </w:p>
+        </w:tc>
+        <w:tc>
+          <w:tcPr>
+            <w:tcW w:w="997" w:type="dxa"/>
+            <w:tcBorders/>
+          </w:tcPr>
+          <w:p>
+            <w:pPr>
+              <w:pStyle w:val="Normal"/>
+              <w:widowControl w:val="false"/>
+              <w:spacing w:before="0" w:after="200"/>
+              <w:jc w:val="left"/>
+              <w:rPr>
+                <w:rFonts w:ascii="Times New Roman" w:hAnsi="Times New Roman"/>
+                <w:sz w:val="18"/>
+                <w:szCs w:val="18"/>
+                <w:highlight w:val="white"/>
+              </w:rPr>
+            </w:pPr>
+            <w:r>
+              <w:rPr>
+                <w:rFonts w:ascii="Times New Roman" w:hAnsi="Times New Roman"/>
+                <w:sz w:val="18"/>
+                <w:szCs w:val="18"/>
+                <w:highlight w:val="white"/>
+                <w:highlight w:val="white"/>
+              </w:rPr>
+              <w:t>10/5</w:t>
             </w:r>
           </w:p>
         </w:tc>
@@ -2976,7 +2628,7 @@
         </w:trPr>
         <w:tc>
           <w:tcPr>
-            <w:tcW w:w="710" w:type="dxa"/>
+            <w:tcW w:w="709" w:type="dxa"/>
             <w:tcBorders/>
           </w:tcPr>
           <w:p>
@@ -2988,7 +2640,7 @@
               <w:rPr>
                 <w:rFonts w:ascii="Times New Roman" w:hAnsi="Times New Roman" w:cs="Times New Roman"/>
                 <w:position w:val="0"/>
-                <w:sz w:val="18"/>
+                <w:sz w:val="22"/>
                 <w:sz w:val="18"/>
                 <w:szCs w:val="18"/>
                 <w:highlight w:val="white"/>
@@ -3031,6 +2683,7 @@
                 <w:sz w:val="18"/>
                 <w:szCs w:val="18"/>
                 <w:highlight w:val="white"/>
+                <w:highlight w:val="white"/>
               </w:rPr>
               <w:t>Микрополевая модель квазинезависимых частиц и неидеальная плазма</w:t>
             </w:r>
@@ -3042,6 +2695,7 @@
                 <w:sz w:val="18"/>
                 <w:szCs w:val="18"/>
                 <w:highlight w:val="white"/>
+                <w:highlight w:val="white"/>
                 <w:vertAlign w:val="baseline"/>
               </w:rPr>
               <w:t xml:space="preserve"> (статья)</w:t>
@@ -3074,6 +2728,7 @@
                 <w:sz w:val="18"/>
                 <w:szCs w:val="18"/>
                 <w:highlight w:val="white"/>
+                <w:highlight w:val="white"/>
                 <w:vertAlign w:val="baseline"/>
               </w:rPr>
               <w:t>печатная</w:t>
@@ -3121,7 +2776,7 @@
         </w:tc>
         <w:tc>
           <w:tcPr>
-            <w:tcW w:w="996" w:type="dxa"/>
+            <w:tcW w:w="997" w:type="dxa"/>
             <w:tcBorders/>
           </w:tcPr>
           <w:p>
@@ -3184,7 +2839,7 @@
         </w:trPr>
         <w:tc>
           <w:tcPr>
-            <w:tcW w:w="710" w:type="dxa"/>
+            <w:tcW w:w="709" w:type="dxa"/>
             <w:tcBorders/>
           </w:tcPr>
           <w:p>
@@ -3196,7 +2851,7 @@
               <w:rPr>
                 <w:rFonts w:ascii="Times New Roman" w:hAnsi="Times New Roman" w:cs="Times New Roman"/>
                 <w:position w:val="0"/>
-                <w:sz w:val="18"/>
+                <w:sz w:val="22"/>
                 <w:sz w:val="18"/>
                 <w:szCs w:val="18"/>
                 <w:highlight w:val="white"/>
@@ -3239,6 +2894,7 @@
                 <w:sz w:val="18"/>
                 <w:szCs w:val="18"/>
                 <w:highlight w:val="white"/>
+                <w:highlight w:val="white"/>
               </w:rPr>
               <w:t>Моделирование распределения Хольцмарка методом Монте-Карло</w:t>
             </w:r>
@@ -3250,6 +2906,7 @@
                 <w:sz w:val="18"/>
                 <w:szCs w:val="18"/>
                 <w:highlight w:val="white"/>
+                <w:highlight w:val="white"/>
                 <w:vertAlign w:val="baseline"/>
               </w:rPr>
               <w:t xml:space="preserve"> (статья)</w:t>
@@ -3282,6 +2939,7 @@
                 <w:sz w:val="18"/>
                 <w:szCs w:val="18"/>
                 <w:highlight w:val="white"/>
+                <w:highlight w:val="white"/>
                 <w:vertAlign w:val="baseline"/>
               </w:rPr>
               <w:t>печатная</w:t>
@@ -3329,39 +2987,31 @@
         </w:tc>
         <w:tc>
           <w:tcPr>
-            <w:tcW w:w="996" w:type="dxa"/>
-            <w:tcBorders/>
-          </w:tcPr>
-          <w:p>
-            <w:pPr>
-              <w:pStyle w:val="Normal"/>
-              <w:widowControl w:val="false"/>
-              <w:spacing w:before="0" w:after="200"/>
-              <w:jc w:val="left"/>
-              <w:rPr>
-                <w:rFonts w:ascii="Times New Roman" w:hAnsi="Times New Roman"/>
-                <w:sz w:val="18"/>
-                <w:szCs w:val="18"/>
-                <w:highlight w:val="white"/>
-              </w:rPr>
-            </w:pPr>
-            <w:r>
-              <w:rPr>
-                <w:rFonts w:ascii="Times New Roman" w:hAnsi="Times New Roman"/>
-                <w:sz w:val="18"/>
-                <w:szCs w:val="18"/>
-                <w:highlight w:val="white"/>
-              </w:rPr>
-              <w:t>10/</w:t>
-            </w:r>
-            <w:r>
-              <w:rPr>
-                <w:rFonts w:ascii="Times New Roman" w:hAnsi="Times New Roman"/>
-                <w:sz w:val="18"/>
-                <w:szCs w:val="18"/>
-                <w:highlight w:val="white"/>
-              </w:rPr>
-              <w:t>10</w:t>
+            <w:tcW w:w="997" w:type="dxa"/>
+            <w:tcBorders/>
+          </w:tcPr>
+          <w:p>
+            <w:pPr>
+              <w:pStyle w:val="Normal"/>
+              <w:widowControl w:val="false"/>
+              <w:spacing w:before="0" w:after="200"/>
+              <w:jc w:val="left"/>
+              <w:rPr>
+                <w:rFonts w:ascii="Times New Roman" w:hAnsi="Times New Roman"/>
+                <w:sz w:val="18"/>
+                <w:szCs w:val="18"/>
+                <w:highlight w:val="white"/>
+              </w:rPr>
+            </w:pPr>
+            <w:r>
+              <w:rPr>
+                <w:rFonts w:ascii="Times New Roman" w:hAnsi="Times New Roman"/>
+                <w:sz w:val="18"/>
+                <w:szCs w:val="18"/>
+                <w:highlight w:val="white"/>
+                <w:highlight w:val="white"/>
+              </w:rPr>
+              <w:t>10/10</w:t>
             </w:r>
           </w:p>
         </w:tc>
@@ -3401,7 +3051,7 @@
         </w:trPr>
         <w:tc>
           <w:tcPr>
-            <w:tcW w:w="710" w:type="dxa"/>
+            <w:tcW w:w="709" w:type="dxa"/>
             <w:tcBorders/>
           </w:tcPr>
           <w:p>
@@ -3413,7 +3063,7 @@
               <w:rPr>
                 <w:rFonts w:ascii="Times New Roman" w:hAnsi="Times New Roman" w:cs="Times New Roman"/>
                 <w:position w:val="0"/>
-                <w:sz w:val="18"/>
+                <w:sz w:val="22"/>
                 <w:sz w:val="18"/>
                 <w:szCs w:val="18"/>
                 <w:highlight w:val="white"/>
@@ -3456,6 +3106,7 @@
                 <w:sz w:val="18"/>
                 <w:szCs w:val="18"/>
                 <w:highlight w:val="white"/>
+                <w:highlight w:val="white"/>
               </w:rPr>
               <w:t>Микрополевые поправки к термодинамике неидеальной плазмы</w:t>
             </w:r>
@@ -3467,6 +3118,7 @@
                 <w:sz w:val="18"/>
                 <w:szCs w:val="18"/>
                 <w:highlight w:val="white"/>
+                <w:highlight w:val="white"/>
                 <w:vertAlign w:val="baseline"/>
               </w:rPr>
               <w:t xml:space="preserve"> (статья)</w:t>
@@ -3499,6 +3151,7 @@
                 <w:sz w:val="18"/>
                 <w:szCs w:val="18"/>
                 <w:highlight w:val="white"/>
+                <w:highlight w:val="white"/>
                 <w:vertAlign w:val="baseline"/>
               </w:rPr>
               <w:t>печатная</w:t>
@@ -3546,39 +3199,31 @@
         </w:tc>
         <w:tc>
           <w:tcPr>
-            <w:tcW w:w="996" w:type="dxa"/>
-            <w:tcBorders/>
-          </w:tcPr>
-          <w:p>
-            <w:pPr>
-              <w:pStyle w:val="Normal"/>
-              <w:widowControl w:val="false"/>
-              <w:spacing w:before="0" w:after="200"/>
-              <w:jc w:val="left"/>
-              <w:rPr>
-                <w:rFonts w:ascii="Times New Roman" w:hAnsi="Times New Roman"/>
-                <w:sz w:val="18"/>
-                <w:szCs w:val="18"/>
-                <w:highlight w:val="white"/>
-              </w:rPr>
-            </w:pPr>
-            <w:r>
-              <w:rPr>
-                <w:rFonts w:ascii="Times New Roman" w:hAnsi="Times New Roman"/>
-                <w:sz w:val="18"/>
-                <w:szCs w:val="18"/>
-                <w:highlight w:val="white"/>
-              </w:rPr>
-              <w:t>12/</w:t>
-            </w:r>
-            <w:r>
-              <w:rPr>
-                <w:rFonts w:ascii="Times New Roman" w:hAnsi="Times New Roman"/>
-                <w:sz w:val="18"/>
-                <w:szCs w:val="18"/>
-                <w:highlight w:val="white"/>
-              </w:rPr>
-              <w:t>6</w:t>
+            <w:tcW w:w="997" w:type="dxa"/>
+            <w:tcBorders/>
+          </w:tcPr>
+          <w:p>
+            <w:pPr>
+              <w:pStyle w:val="Normal"/>
+              <w:widowControl w:val="false"/>
+              <w:spacing w:before="0" w:after="200"/>
+              <w:jc w:val="left"/>
+              <w:rPr>
+                <w:rFonts w:ascii="Times New Roman" w:hAnsi="Times New Roman"/>
+                <w:sz w:val="18"/>
+                <w:szCs w:val="18"/>
+                <w:highlight w:val="white"/>
+              </w:rPr>
+            </w:pPr>
+            <w:r>
+              <w:rPr>
+                <w:rFonts w:ascii="Times New Roman" w:hAnsi="Times New Roman"/>
+                <w:sz w:val="18"/>
+                <w:szCs w:val="18"/>
+                <w:highlight w:val="white"/>
+                <w:highlight w:val="white"/>
+              </w:rPr>
+              <w:t>12/6</w:t>
             </w:r>
           </w:p>
         </w:tc>
@@ -3618,7 +3263,7 @@
         </w:trPr>
         <w:tc>
           <w:tcPr>
-            <w:tcW w:w="710" w:type="dxa"/>
+            <w:tcW w:w="709" w:type="dxa"/>
             <w:tcBorders/>
           </w:tcPr>
           <w:p>
@@ -3630,7 +3275,7 @@
               <w:rPr>
                 <w:rFonts w:ascii="Times New Roman" w:hAnsi="Times New Roman" w:cs="Times New Roman"/>
                 <w:position w:val="0"/>
-                <w:sz w:val="18"/>
+                <w:sz w:val="22"/>
                 <w:sz w:val="18"/>
                 <w:szCs w:val="18"/>
                 <w:highlight w:val="white"/>
@@ -3704,6 +3349,7 @@
                 <w:sz w:val="18"/>
                 <w:szCs w:val="18"/>
                 <w:highlight w:val="white"/>
+                <w:highlight w:val="white"/>
                 <w:vertAlign w:val="baseline"/>
               </w:rPr>
               <w:t>печатная</w:t>
@@ -3751,7 +3397,7 @@
         </w:tc>
         <w:tc>
           <w:tcPr>
-            <w:tcW w:w="996" w:type="dxa"/>
+            <w:tcW w:w="997" w:type="dxa"/>
             <w:tcBorders/>
           </w:tcPr>
           <w:p>
@@ -3814,7 +3460,7 @@
         </w:trPr>
         <w:tc>
           <w:tcPr>
-            <w:tcW w:w="710" w:type="dxa"/>
+            <w:tcW w:w="709" w:type="dxa"/>
             <w:tcBorders/>
           </w:tcPr>
           <w:p>
@@ -3826,7 +3472,7 @@
               <w:rPr>
                 <w:rFonts w:ascii="Times New Roman" w:hAnsi="Times New Roman" w:cs="Times New Roman"/>
                 <w:position w:val="0"/>
-                <w:sz w:val="18"/>
+                <w:sz w:val="22"/>
                 <w:sz w:val="18"/>
                 <w:szCs w:val="18"/>
                 <w:highlight w:val="white"/>
@@ -3869,6 +3515,7 @@
                 <w:sz w:val="18"/>
                 <w:szCs w:val="18"/>
                 <w:highlight w:val="white"/>
+                <w:highlight w:val="white"/>
               </w:rPr>
               <w:t>Сравнение детального состава плазмы в различных моделях</w:t>
             </w:r>
@@ -3880,6 +3527,7 @@
                 <w:sz w:val="18"/>
                 <w:szCs w:val="18"/>
                 <w:highlight w:val="white"/>
+                <w:highlight w:val="white"/>
                 <w:vertAlign w:val="baseline"/>
               </w:rPr>
               <w:t xml:space="preserve"> (статья)</w:t>
@@ -3912,6 +3560,7 @@
                 <w:sz w:val="18"/>
                 <w:szCs w:val="18"/>
                 <w:highlight w:val="white"/>
+                <w:highlight w:val="white"/>
                 <w:vertAlign w:val="baseline"/>
               </w:rPr>
               <w:t>печатная</w:t>
@@ -3954,39 +3603,31 @@
         </w:tc>
         <w:tc>
           <w:tcPr>
-            <w:tcW w:w="996" w:type="dxa"/>
-            <w:tcBorders/>
-          </w:tcPr>
-          <w:p>
-            <w:pPr>
-              <w:pStyle w:val="Normal"/>
-              <w:widowControl w:val="false"/>
-              <w:spacing w:before="0" w:after="200"/>
-              <w:jc w:val="left"/>
-              <w:rPr>
-                <w:rFonts w:ascii="Times New Roman" w:hAnsi="Times New Roman"/>
-                <w:sz w:val="18"/>
-                <w:szCs w:val="18"/>
-                <w:highlight w:val="white"/>
-              </w:rPr>
-            </w:pPr>
-            <w:r>
-              <w:rPr>
-                <w:rFonts w:ascii="Times New Roman" w:hAnsi="Times New Roman"/>
-                <w:sz w:val="18"/>
-                <w:szCs w:val="18"/>
-                <w:highlight w:val="white"/>
-              </w:rPr>
-              <w:t>9/</w:t>
-            </w:r>
-            <w:r>
-              <w:rPr>
-                <w:rFonts w:ascii="Times New Roman" w:hAnsi="Times New Roman"/>
-                <w:sz w:val="18"/>
-                <w:szCs w:val="18"/>
-                <w:highlight w:val="white"/>
-              </w:rPr>
-              <w:t>4</w:t>
+            <w:tcW w:w="997" w:type="dxa"/>
+            <w:tcBorders/>
+          </w:tcPr>
+          <w:p>
+            <w:pPr>
+              <w:pStyle w:val="Normal"/>
+              <w:widowControl w:val="false"/>
+              <w:spacing w:before="0" w:after="200"/>
+              <w:jc w:val="left"/>
+              <w:rPr>
+                <w:rFonts w:ascii="Times New Roman" w:hAnsi="Times New Roman"/>
+                <w:sz w:val="18"/>
+                <w:szCs w:val="18"/>
+                <w:highlight w:val="white"/>
+              </w:rPr>
+            </w:pPr>
+            <w:r>
+              <w:rPr>
+                <w:rFonts w:ascii="Times New Roman" w:hAnsi="Times New Roman"/>
+                <w:sz w:val="18"/>
+                <w:szCs w:val="18"/>
+                <w:highlight w:val="white"/>
+                <w:highlight w:val="white"/>
+              </w:rPr>
+              <w:t>9/4</w:t>
             </w:r>
           </w:p>
         </w:tc>
@@ -4026,7 +3667,7 @@
         </w:trPr>
         <w:tc>
           <w:tcPr>
-            <w:tcW w:w="710" w:type="dxa"/>
+            <w:tcW w:w="709" w:type="dxa"/>
             <w:tcBorders/>
           </w:tcPr>
           <w:p>
@@ -4038,7 +3679,7 @@
               <w:rPr>
                 <w:rFonts w:ascii="Times New Roman" w:hAnsi="Times New Roman" w:cs="Times New Roman"/>
                 <w:position w:val="0"/>
-                <w:sz w:val="18"/>
+                <w:sz w:val="22"/>
                 <w:sz w:val="18"/>
                 <w:szCs w:val="18"/>
                 <w:highlight w:val="white"/>
@@ -4081,6 +3722,7 @@
                 <w:sz w:val="18"/>
                 <w:szCs w:val="18"/>
                 <w:highlight w:val="white"/>
+                <w:highlight w:val="white"/>
               </w:rPr>
               <w:t>Самосогласованная компенсированная микрополевая модель неидеальности плазмы</w:t>
             </w:r>
@@ -4092,6 +3734,7 @@
                 <w:sz w:val="18"/>
                 <w:szCs w:val="18"/>
                 <w:highlight w:val="white"/>
+                <w:highlight w:val="white"/>
                 <w:vertAlign w:val="baseline"/>
               </w:rPr>
               <w:t xml:space="preserve"> (статья)</w:t>
@@ -4124,6 +3767,7 @@
                 <w:sz w:val="18"/>
                 <w:szCs w:val="18"/>
                 <w:highlight w:val="white"/>
+                <w:highlight w:val="white"/>
                 <w:vertAlign w:val="baseline"/>
               </w:rPr>
               <w:t>печатная</w:t>
@@ -4166,39 +3810,31 @@
         </w:tc>
         <w:tc>
           <w:tcPr>
-            <w:tcW w:w="996" w:type="dxa"/>
-            <w:tcBorders/>
-          </w:tcPr>
-          <w:p>
-            <w:pPr>
-              <w:pStyle w:val="Normal"/>
-              <w:widowControl w:val="false"/>
-              <w:spacing w:before="0" w:after="200"/>
-              <w:jc w:val="left"/>
-              <w:rPr>
-                <w:rFonts w:ascii="Times New Roman" w:hAnsi="Times New Roman"/>
-                <w:sz w:val="18"/>
-                <w:szCs w:val="18"/>
-                <w:highlight w:val="white"/>
-              </w:rPr>
-            </w:pPr>
-            <w:r>
-              <w:rPr>
-                <w:rFonts w:ascii="Times New Roman" w:hAnsi="Times New Roman"/>
-                <w:sz w:val="18"/>
-                <w:szCs w:val="18"/>
-                <w:highlight w:val="white"/>
-              </w:rPr>
-              <w:t>16/</w:t>
-            </w:r>
-            <w:r>
-              <w:rPr>
-                <w:rFonts w:ascii="Times New Roman" w:hAnsi="Times New Roman"/>
-                <w:sz w:val="18"/>
-                <w:szCs w:val="18"/>
-                <w:highlight w:val="white"/>
-              </w:rPr>
-              <w:t>8</w:t>
+            <w:tcW w:w="997" w:type="dxa"/>
+            <w:tcBorders/>
+          </w:tcPr>
+          <w:p>
+            <w:pPr>
+              <w:pStyle w:val="Normal"/>
+              <w:widowControl w:val="false"/>
+              <w:spacing w:before="0" w:after="200"/>
+              <w:jc w:val="left"/>
+              <w:rPr>
+                <w:rFonts w:ascii="Times New Roman" w:hAnsi="Times New Roman"/>
+                <w:sz w:val="18"/>
+                <w:szCs w:val="18"/>
+                <w:highlight w:val="white"/>
+              </w:rPr>
+            </w:pPr>
+            <w:r>
+              <w:rPr>
+                <w:rFonts w:ascii="Times New Roman" w:hAnsi="Times New Roman"/>
+                <w:sz w:val="18"/>
+                <w:szCs w:val="18"/>
+                <w:highlight w:val="white"/>
+                <w:highlight w:val="white"/>
+              </w:rPr>
+              <w:t>16/8</w:t>
             </w:r>
           </w:p>
         </w:tc>
@@ -4238,7 +3874,7 @@
         </w:trPr>
         <w:tc>
           <w:tcPr>
-            <w:tcW w:w="710" w:type="dxa"/>
+            <w:tcW w:w="709" w:type="dxa"/>
             <w:tcBorders/>
           </w:tcPr>
           <w:p>
@@ -4250,7 +3886,7 @@
               <w:rPr>
                 <w:rFonts w:ascii="Times New Roman" w:hAnsi="Times New Roman" w:cs="Times New Roman"/>
                 <w:position w:val="0"/>
-                <w:sz w:val="18"/>
+                <w:sz w:val="22"/>
                 <w:sz w:val="18"/>
                 <w:szCs w:val="18"/>
                 <w:highlight w:val="white"/>
@@ -4293,6 +3929,7 @@
                 <w:sz w:val="18"/>
                 <w:szCs w:val="18"/>
                 <w:highlight w:val="white"/>
+                <w:highlight w:val="white"/>
               </w:rPr>
               <w:t>Сравнение свойств схем бегущего счета для уравнения переноса</w:t>
             </w:r>
@@ -4304,6 +3941,7 @@
                 <w:sz w:val="18"/>
                 <w:szCs w:val="18"/>
                 <w:highlight w:val="white"/>
+                <w:highlight w:val="white"/>
                 <w:vertAlign w:val="baseline"/>
               </w:rPr>
               <w:t xml:space="preserve"> (статья)</w:t>
@@ -4336,6 +3974,7 @@
                 <w:sz w:val="18"/>
                 <w:szCs w:val="18"/>
                 <w:highlight w:val="white"/>
+                <w:highlight w:val="white"/>
                 <w:vertAlign w:val="baseline"/>
               </w:rPr>
               <w:t>печатная</w:t>
@@ -4378,39 +4017,31 @@
         </w:tc>
         <w:tc>
           <w:tcPr>
-            <w:tcW w:w="996" w:type="dxa"/>
-            <w:tcBorders/>
-          </w:tcPr>
-          <w:p>
-            <w:pPr>
-              <w:pStyle w:val="Normal"/>
-              <w:widowControl w:val="false"/>
-              <w:spacing w:before="0" w:after="200"/>
-              <w:jc w:val="left"/>
-              <w:rPr>
-                <w:rFonts w:ascii="Times New Roman" w:hAnsi="Times New Roman"/>
-                <w:sz w:val="18"/>
-                <w:szCs w:val="18"/>
-                <w:highlight w:val="white"/>
-              </w:rPr>
-            </w:pPr>
-            <w:r>
-              <w:rPr>
-                <w:rFonts w:ascii="Times New Roman" w:hAnsi="Times New Roman"/>
-                <w:sz w:val="18"/>
-                <w:szCs w:val="18"/>
-                <w:highlight w:val="white"/>
-              </w:rPr>
-              <w:t>8/</w:t>
-            </w:r>
-            <w:r>
-              <w:rPr>
-                <w:rFonts w:ascii="Times New Roman" w:hAnsi="Times New Roman"/>
-                <w:sz w:val="18"/>
-                <w:szCs w:val="18"/>
-                <w:highlight w:val="white"/>
-              </w:rPr>
-              <w:t>4</w:t>
+            <w:tcW w:w="997" w:type="dxa"/>
+            <w:tcBorders/>
+          </w:tcPr>
+          <w:p>
+            <w:pPr>
+              <w:pStyle w:val="Normal"/>
+              <w:widowControl w:val="false"/>
+              <w:spacing w:before="0" w:after="200"/>
+              <w:jc w:val="left"/>
+              <w:rPr>
+                <w:rFonts w:ascii="Times New Roman" w:hAnsi="Times New Roman"/>
+                <w:sz w:val="18"/>
+                <w:szCs w:val="18"/>
+                <w:highlight w:val="white"/>
+              </w:rPr>
+            </w:pPr>
+            <w:r>
+              <w:rPr>
+                <w:rFonts w:ascii="Times New Roman" w:hAnsi="Times New Roman"/>
+                <w:sz w:val="18"/>
+                <w:szCs w:val="18"/>
+                <w:highlight w:val="white"/>
+                <w:highlight w:val="white"/>
+              </w:rPr>
+              <w:t>8/4</w:t>
             </w:r>
           </w:p>
         </w:tc>
@@ -4450,7 +4081,7 @@
         </w:trPr>
         <w:tc>
           <w:tcPr>
-            <w:tcW w:w="710" w:type="dxa"/>
+            <w:tcW w:w="709" w:type="dxa"/>
             <w:tcBorders/>
           </w:tcPr>
           <w:p>
@@ -4462,7 +4093,7 @@
               <w:rPr>
                 <w:rFonts w:ascii="Times New Roman" w:hAnsi="Times New Roman" w:cs="Times New Roman"/>
                 <w:position w:val="0"/>
-                <w:sz w:val="18"/>
+                <w:sz w:val="22"/>
                 <w:sz w:val="18"/>
                 <w:szCs w:val="18"/>
                 <w:highlight w:val="white"/>
@@ -4505,6 +4136,7 @@
                 <w:sz w:val="18"/>
                 <w:szCs w:val="18"/>
                 <w:highlight w:val="white"/>
+                <w:highlight w:val="white"/>
               </w:rPr>
               <w:t>Компенсированная микрополевая модель неидеальности плазмы</w:t>
             </w:r>
@@ -4516,6 +4148,7 @@
                 <w:sz w:val="18"/>
                 <w:szCs w:val="18"/>
                 <w:highlight w:val="white"/>
+                <w:highlight w:val="white"/>
                 <w:vertAlign w:val="baseline"/>
               </w:rPr>
               <w:t xml:space="preserve">  (статья)</w:t>
@@ -4548,6 +4181,7 @@
                 <w:sz w:val="18"/>
                 <w:szCs w:val="18"/>
                 <w:highlight w:val="white"/>
+                <w:highlight w:val="white"/>
                 <w:vertAlign w:val="baseline"/>
               </w:rPr>
               <w:t>печатная</w:t>
@@ -4590,7 +4224,7 @@
         </w:tc>
         <w:tc>
           <w:tcPr>
-            <w:tcW w:w="996" w:type="dxa"/>
+            <w:tcW w:w="997" w:type="dxa"/>
             <w:tcBorders/>
           </w:tcPr>
           <w:p>
@@ -4643,6 +4277,954 @@
                 <w:shd w:fill="FFFFFF" w:val="clear"/>
               </w:rPr>
               <w:t>Калиткин Н. Н.</w:t>
+            </w:r>
+          </w:p>
+        </w:tc>
+      </w:tr>
+      <w:tr>
+        <w:trPr>
+          <w:trHeight w:val="236" w:hRule="atLeast"/>
+        </w:trPr>
+        <w:tc>
+          <w:tcPr>
+            <w:tcW w:w="10316" w:type="dxa"/>
+            <w:gridSpan w:val="6"/>
+            <w:tcBorders/>
+          </w:tcPr>
+          <w:p>
+            <w:pPr>
+              <w:pStyle w:val="Normal"/>
+              <w:widowControl w:val="false"/>
+              <w:spacing w:before="0" w:after="200"/>
+              <w:jc w:val="both"/>
+              <w:rPr>
+                <w:rFonts w:ascii="Times New Roman" w:hAnsi="Times New Roman"/>
+                <w:sz w:val="18"/>
+                <w:szCs w:val="18"/>
+                <w:highlight w:val="white"/>
+              </w:rPr>
+            </w:pPr>
+            <w:r>
+              <w:rPr>
+                <w:rFonts w:ascii="Times New Roman" w:hAnsi="Times New Roman"/>
+                <w:sz w:val="18"/>
+                <w:szCs w:val="18"/>
+                <w:shd w:fill="FFFFFF" w:val="clear"/>
+              </w:rPr>
+              <w:t>Патенты и свидетельства</w:t>
+            </w:r>
+          </w:p>
+        </w:tc>
+      </w:tr>
+      <w:tr>
+        <w:trPr>
+          <w:trHeight w:val="236" w:hRule="atLeast"/>
+        </w:trPr>
+        <w:tc>
+          <w:tcPr>
+            <w:tcW w:w="709" w:type="dxa"/>
+            <w:tcBorders/>
+          </w:tcPr>
+          <w:p>
+            <w:pPr>
+              <w:pStyle w:val="Normal"/>
+              <w:widowControl w:val="false"/>
+              <w:spacing w:before="0" w:after="200"/>
+              <w:jc w:val="both"/>
+              <w:rPr>
+                <w:rFonts w:ascii="Times New Roman" w:hAnsi="Times New Roman"/>
+                <w:sz w:val="18"/>
+                <w:szCs w:val="18"/>
+                <w:highlight w:val="white"/>
+              </w:rPr>
+            </w:pPr>
+            <w:r>
+              <w:rPr>
+                <w:rFonts w:ascii="Times New Roman" w:hAnsi="Times New Roman"/>
+                <w:sz w:val="18"/>
+                <w:szCs w:val="18"/>
+                <w:shd w:fill="FFFFFF" w:val="clear"/>
+              </w:rPr>
+              <w:t>1</w:t>
+            </w:r>
+          </w:p>
+        </w:tc>
+        <w:tc>
+          <w:tcPr>
+            <w:tcW w:w="2429" w:type="dxa"/>
+            <w:tcBorders/>
+          </w:tcPr>
+          <w:p>
+            <w:pPr>
+              <w:pStyle w:val="1"/>
+              <w:spacing w:before="0" w:after="200"/>
+              <w:rPr>
+                <w:rFonts w:ascii="Times New Roman" w:hAnsi="Times New Roman"/>
+                <w:sz w:val="18"/>
+                <w:szCs w:val="18"/>
+                <w:highlight w:val="white"/>
+              </w:rPr>
+            </w:pPr>
+            <w:r>
+              <w:rPr>
+                <w:rFonts w:ascii="Times New Roman" w:hAnsi="Times New Roman"/>
+                <w:b w:val="false"/>
+                <w:i w:val="false"/>
+                <w:caps w:val="false"/>
+                <w:smallCaps w:val="false"/>
+                <w:color w:val="000000"/>
+                <w:spacing w:val="0"/>
+                <w:sz w:val="18"/>
+                <w:szCs w:val="18"/>
+                <w:highlight w:val="white"/>
+              </w:rPr>
+              <w:t xml:space="preserve">УСТРОЙСТВО ФОРМИРОВАНИЯ РАЗМЕРА СЛЕДЯЩЕГО СТРОБА ДЛЯ ОПТИЧЕСКИХ СЛЕДЯЩИХ СИСТЕМ </w:t>
+            </w:r>
+            <w:r>
+              <w:rPr>
+                <w:rFonts w:ascii="Times New Roman" w:hAnsi="Times New Roman"/>
+                <w:b w:val="false"/>
+                <w:i w:val="false"/>
+                <w:caps w:val="false"/>
+                <w:smallCaps w:val="false"/>
+                <w:color w:val="000000"/>
+                <w:spacing w:val="0"/>
+                <w:sz w:val="18"/>
+                <w:szCs w:val="18"/>
+                <w:highlight w:val="white"/>
+              </w:rPr>
+              <w:t>(патент)</w:t>
+            </w:r>
+          </w:p>
+        </w:tc>
+        <w:tc>
+          <w:tcPr>
+            <w:tcW w:w="1207" w:type="dxa"/>
+            <w:tcBorders/>
+          </w:tcPr>
+          <w:p>
+            <w:pPr>
+              <w:pStyle w:val="Normal"/>
+              <w:widowControl w:val="false"/>
+              <w:spacing w:before="0" w:after="200"/>
+              <w:jc w:val="left"/>
+              <w:rPr>
+                <w:rFonts w:ascii="Times New Roman" w:hAnsi="Times New Roman"/>
+                <w:sz w:val="18"/>
+                <w:szCs w:val="18"/>
+                <w:highlight w:val="white"/>
+              </w:rPr>
+            </w:pPr>
+            <w:r>
+              <w:rPr>
+                <w:rFonts w:ascii="Times New Roman" w:hAnsi="Times New Roman"/>
+                <w:sz w:val="18"/>
+                <w:szCs w:val="18"/>
+                <w:shd w:fill="FFFFFF" w:val="clear"/>
+              </w:rPr>
+              <w:t>печатная</w:t>
+            </w:r>
+          </w:p>
+        </w:tc>
+        <w:tc>
+          <w:tcPr>
+            <w:tcW w:w="3007" w:type="dxa"/>
+            <w:tcBorders/>
+          </w:tcPr>
+          <w:p>
+            <w:pPr>
+              <w:pStyle w:val="Normal"/>
+              <w:widowControl w:val="false"/>
+              <w:spacing w:before="0" w:after="200"/>
+              <w:jc w:val="left"/>
+              <w:rPr>
+                <w:rFonts w:ascii="Times New Roman" w:hAnsi="Times New Roman"/>
+                <w:b w:val="false"/>
+                <w:i w:val="false"/>
+                <w:caps w:val="false"/>
+                <w:smallCaps w:val="false"/>
+                <w:color w:val="000000"/>
+                <w:spacing w:val="0"/>
+                <w:sz w:val="18"/>
+                <w:szCs w:val="18"/>
+              </w:rPr>
+            </w:pPr>
+            <w:r>
+              <w:rPr>
+                <w:rFonts w:ascii="Times New Roman" w:hAnsi="Times New Roman"/>
+                <w:b w:val="false"/>
+                <w:i w:val="false"/>
+                <w:caps w:val="false"/>
+                <w:smallCaps w:val="false"/>
+                <w:color w:val="000000"/>
+                <w:spacing w:val="0"/>
+                <w:sz w:val="18"/>
+                <w:szCs w:val="18"/>
+                <w:shd w:fill="FFFFFF" w:val="clear"/>
+              </w:rPr>
+              <w:t>Патент РФ №139327 от 31.10.2013</w:t>
+            </w:r>
+          </w:p>
+        </w:tc>
+        <w:tc>
+          <w:tcPr>
+            <w:tcW w:w="997" w:type="dxa"/>
+            <w:tcBorders/>
+          </w:tcPr>
+          <w:p>
+            <w:pPr>
+              <w:pStyle w:val="Normal"/>
+              <w:widowControl w:val="false"/>
+              <w:spacing w:before="0" w:after="200"/>
+              <w:jc w:val="left"/>
+              <w:rPr>
+                <w:rFonts w:ascii="Times New Roman" w:hAnsi="Times New Roman"/>
+                <w:sz w:val="18"/>
+                <w:szCs w:val="18"/>
+                <w:highlight w:val="white"/>
+              </w:rPr>
+            </w:pPr>
+            <w:r>
+              <w:rPr>
+                <w:rFonts w:ascii="Times New Roman" w:hAnsi="Times New Roman"/>
+                <w:sz w:val="18"/>
+                <w:szCs w:val="18"/>
+                <w:shd w:fill="FFFFFF" w:val="clear"/>
+              </w:rPr>
+              <w:t>7/1</w:t>
+            </w:r>
+          </w:p>
+        </w:tc>
+        <w:tc>
+          <w:tcPr>
+            <w:tcW w:w="1967" w:type="dxa"/>
+            <w:tcBorders/>
+          </w:tcPr>
+          <w:p>
+            <w:pPr>
+              <w:pStyle w:val="Normal"/>
+              <w:widowControl w:val="false"/>
+              <w:spacing w:before="0" w:after="200"/>
+              <w:jc w:val="left"/>
+              <w:rPr>
+                <w:rFonts w:ascii="Times New Roman" w:hAnsi="Times New Roman"/>
+                <w:sz w:val="18"/>
+                <w:szCs w:val="18"/>
+                <w:highlight w:val="white"/>
+              </w:rPr>
+            </w:pPr>
+            <w:r>
+              <w:rPr>
+                <w:rFonts w:ascii="Times New Roman" w:hAnsi="Times New Roman"/>
+                <w:b w:val="false"/>
+                <w:i w:val="false"/>
+                <w:caps w:val="false"/>
+                <w:smallCaps w:val="false"/>
+                <w:color w:val="000000"/>
+                <w:spacing w:val="0"/>
+                <w:sz w:val="18"/>
+                <w:szCs w:val="18"/>
+                <w:highlight w:val="white"/>
+              </w:rPr>
+              <w:t>Тикменов В. Н</w:t>
+            </w:r>
+            <w:r>
+              <w:rPr>
+                <w:rFonts w:ascii="Times New Roman" w:hAnsi="Times New Roman"/>
+                <w:b w:val="false"/>
+                <w:i w:val="false"/>
+                <w:caps w:val="false"/>
+                <w:smallCaps w:val="false"/>
+                <w:color w:val="000000"/>
+                <w:spacing w:val="0"/>
+                <w:sz w:val="18"/>
+                <w:szCs w:val="18"/>
+                <w:highlight w:val="white"/>
+              </w:rPr>
+              <w:t>.</w:t>
+            </w:r>
+            <w:r>
+              <w:rPr>
+                <w:rFonts w:ascii="Times New Roman" w:hAnsi="Times New Roman"/>
+                <w:sz w:val="18"/>
+                <w:szCs w:val="18"/>
+                <w:highlight w:val="white"/>
+              </w:rPr>
+              <w:br/>
+            </w:r>
+            <w:r>
+              <w:rPr>
+                <w:rFonts w:ascii="Times New Roman" w:hAnsi="Times New Roman"/>
+                <w:b w:val="false"/>
+                <w:i w:val="false"/>
+                <w:caps w:val="false"/>
+                <w:smallCaps w:val="false"/>
+                <w:color w:val="000000"/>
+                <w:spacing w:val="0"/>
+                <w:sz w:val="18"/>
+                <w:szCs w:val="18"/>
+                <w:highlight w:val="white"/>
+              </w:rPr>
+              <w:t>Купцов С. В.</w:t>
+            </w:r>
+            <w:r>
+              <w:rPr>
+                <w:rFonts w:ascii="Times New Roman" w:hAnsi="Times New Roman"/>
+                <w:sz w:val="18"/>
+                <w:szCs w:val="18"/>
+                <w:highlight w:val="white"/>
+              </w:rPr>
+              <w:br/>
+            </w:r>
+            <w:r>
+              <w:rPr>
+                <w:rFonts w:ascii="Times New Roman" w:hAnsi="Times New Roman"/>
+                <w:b w:val="false"/>
+                <w:i w:val="false"/>
+                <w:caps w:val="false"/>
+                <w:smallCaps w:val="false"/>
+                <w:color w:val="000000"/>
+                <w:spacing w:val="0"/>
+                <w:sz w:val="18"/>
+                <w:szCs w:val="18"/>
+                <w:highlight w:val="white"/>
+              </w:rPr>
+              <w:t>Епишин Ю. В.</w:t>
+            </w:r>
+            <w:r>
+              <w:rPr>
+                <w:rFonts w:ascii="Times New Roman" w:hAnsi="Times New Roman"/>
+                <w:sz w:val="18"/>
+                <w:szCs w:val="18"/>
+                <w:highlight w:val="white"/>
+              </w:rPr>
+              <w:br/>
+            </w:r>
+            <w:r>
+              <w:rPr>
+                <w:rFonts w:ascii="Times New Roman" w:hAnsi="Times New Roman"/>
+                <w:b w:val="false"/>
+                <w:i w:val="false"/>
+                <w:caps w:val="false"/>
+                <w:smallCaps w:val="false"/>
+                <w:color w:val="000000"/>
+                <w:spacing w:val="0"/>
+                <w:sz w:val="18"/>
+                <w:szCs w:val="18"/>
+                <w:highlight w:val="white"/>
+              </w:rPr>
+              <w:t>Лаптева В. В.</w:t>
+            </w:r>
+          </w:p>
+        </w:tc>
+      </w:tr>
+      <w:tr>
+        <w:trPr>
+          <w:trHeight w:val="236" w:hRule="atLeast"/>
+        </w:trPr>
+        <w:tc>
+          <w:tcPr>
+            <w:tcW w:w="709" w:type="dxa"/>
+            <w:tcBorders/>
+          </w:tcPr>
+          <w:p>
+            <w:pPr>
+              <w:pStyle w:val="Normal"/>
+              <w:widowControl w:val="false"/>
+              <w:spacing w:before="0" w:after="200"/>
+              <w:jc w:val="both"/>
+              <w:rPr>
+                <w:rFonts w:ascii="Times New Roman" w:hAnsi="Times New Roman"/>
+                <w:sz w:val="18"/>
+                <w:szCs w:val="18"/>
+                <w:highlight w:val="white"/>
+              </w:rPr>
+            </w:pPr>
+            <w:r>
+              <w:rPr>
+                <w:rFonts w:ascii="Times New Roman" w:hAnsi="Times New Roman"/>
+                <w:sz w:val="18"/>
+                <w:szCs w:val="18"/>
+                <w:shd w:fill="FFFFFF" w:val="clear"/>
+              </w:rPr>
+              <w:t>2</w:t>
+            </w:r>
+          </w:p>
+        </w:tc>
+        <w:tc>
+          <w:tcPr>
+            <w:tcW w:w="2429" w:type="dxa"/>
+            <w:tcBorders/>
+          </w:tcPr>
+          <w:p>
+            <w:pPr>
+              <w:pStyle w:val="1"/>
+              <w:spacing w:before="0" w:after="200"/>
+              <w:rPr>
+                <w:rFonts w:ascii="Times New Roman" w:hAnsi="Times New Roman"/>
+                <w:b w:val="false"/>
+                <w:b w:val="false"/>
+                <w:bCs w:val="false"/>
+                <w:i w:val="false"/>
+                <w:caps w:val="false"/>
+                <w:smallCaps w:val="false"/>
+                <w:color w:val="000000"/>
+                <w:spacing w:val="0"/>
+                <w:sz w:val="18"/>
+                <w:szCs w:val="18"/>
+                <w:highlight w:val="white"/>
+              </w:rPr>
+            </w:pPr>
+            <w:r>
+              <w:rPr>
+                <w:rFonts w:ascii="Times New Roman" w:hAnsi="Times New Roman"/>
+                <w:b w:val="false"/>
+                <w:bCs w:val="false"/>
+                <w:i w:val="false"/>
+                <w:caps w:val="false"/>
+                <w:smallCaps w:val="false"/>
+                <w:color w:val="000000"/>
+                <w:spacing w:val="0"/>
+                <w:sz w:val="18"/>
+                <w:szCs w:val="18"/>
+                <w:shd w:fill="FFFFFF" w:val="clear"/>
+              </w:rPr>
+              <w:t>Боевой модуль с дистанционным управлением</w:t>
+            </w:r>
+          </w:p>
+          <w:p>
+            <w:pPr>
+              <w:pStyle w:val="Style16"/>
+              <w:spacing w:before="0" w:after="200"/>
+              <w:rPr>
+                <w:rFonts w:ascii="Times New Roman" w:hAnsi="Times New Roman"/>
+                <w:b w:val="false"/>
+                <w:b w:val="false"/>
+                <w:bCs w:val="false"/>
+                <w:sz w:val="18"/>
+                <w:szCs w:val="18"/>
+                <w:highlight w:val="white"/>
+              </w:rPr>
+            </w:pPr>
+            <w:r>
+              <w:rPr>
+                <w:rFonts w:ascii="Times New Roman" w:hAnsi="Times New Roman"/>
+                <w:b w:val="false"/>
+                <w:bCs w:val="false"/>
+                <w:sz w:val="18"/>
+                <w:szCs w:val="18"/>
+                <w:shd w:fill="FFFFFF" w:val="clear"/>
+              </w:rPr>
+            </w:r>
+          </w:p>
+        </w:tc>
+        <w:tc>
+          <w:tcPr>
+            <w:tcW w:w="1207" w:type="dxa"/>
+            <w:tcBorders/>
+          </w:tcPr>
+          <w:p>
+            <w:pPr>
+              <w:pStyle w:val="Normal"/>
+              <w:widowControl w:val="false"/>
+              <w:spacing w:before="0" w:after="200"/>
+              <w:jc w:val="left"/>
+              <w:rPr>
+                <w:rFonts w:ascii="Times New Roman" w:hAnsi="Times New Roman"/>
+                <w:sz w:val="18"/>
+                <w:szCs w:val="18"/>
+                <w:highlight w:val="white"/>
+              </w:rPr>
+            </w:pPr>
+            <w:r>
+              <w:rPr>
+                <w:rFonts w:ascii="Times New Roman" w:hAnsi="Times New Roman"/>
+                <w:sz w:val="18"/>
+                <w:szCs w:val="18"/>
+                <w:shd w:fill="FFFFFF" w:val="clear"/>
+              </w:rPr>
+              <w:t>печатная</w:t>
+            </w:r>
+          </w:p>
+        </w:tc>
+        <w:tc>
+          <w:tcPr>
+            <w:tcW w:w="3007" w:type="dxa"/>
+            <w:tcBorders/>
+          </w:tcPr>
+          <w:p>
+            <w:pPr>
+              <w:pStyle w:val="Normal"/>
+              <w:widowControl w:val="false"/>
+              <w:spacing w:before="0" w:after="200"/>
+              <w:jc w:val="left"/>
+              <w:rPr>
+                <w:rFonts w:ascii="Times New Roman" w:hAnsi="Times New Roman"/>
+                <w:b w:val="false"/>
+                <w:i w:val="false"/>
+                <w:caps w:val="false"/>
+                <w:smallCaps w:val="false"/>
+                <w:color w:val="000000"/>
+                <w:spacing w:val="0"/>
+                <w:sz w:val="18"/>
+                <w:szCs w:val="18"/>
+              </w:rPr>
+            </w:pPr>
+            <w:r>
+              <w:rPr>
+                <w:rFonts w:ascii="Times New Roman" w:hAnsi="Times New Roman"/>
+                <w:b w:val="false"/>
+                <w:i w:val="false"/>
+                <w:caps w:val="false"/>
+                <w:smallCaps w:val="false"/>
+                <w:color w:val="000000"/>
+                <w:spacing w:val="0"/>
+                <w:sz w:val="18"/>
+                <w:szCs w:val="18"/>
+              </w:rPr>
+              <w:t>Патент РФ №2686896 от 09.06.2018</w:t>
+            </w:r>
+          </w:p>
+        </w:tc>
+        <w:tc>
+          <w:tcPr>
+            <w:tcW w:w="997" w:type="dxa"/>
+            <w:tcBorders/>
+          </w:tcPr>
+          <w:p>
+            <w:pPr>
+              <w:pStyle w:val="Normal"/>
+              <w:widowControl w:val="false"/>
+              <w:spacing w:before="0" w:after="200"/>
+              <w:jc w:val="left"/>
+              <w:rPr>
+                <w:rFonts w:ascii="Times New Roman" w:hAnsi="Times New Roman"/>
+                <w:sz w:val="18"/>
+                <w:szCs w:val="18"/>
+                <w:highlight w:val="white"/>
+              </w:rPr>
+            </w:pPr>
+            <w:r>
+              <w:rPr>
+                <w:rFonts w:ascii="Times New Roman" w:hAnsi="Times New Roman"/>
+                <w:sz w:val="18"/>
+                <w:szCs w:val="18"/>
+                <w:shd w:fill="FFFFFF" w:val="clear"/>
+              </w:rPr>
+              <w:t>18/3</w:t>
+            </w:r>
+          </w:p>
+        </w:tc>
+        <w:tc>
+          <w:tcPr>
+            <w:tcW w:w="1967" w:type="dxa"/>
+            <w:tcBorders/>
+          </w:tcPr>
+          <w:p>
+            <w:pPr>
+              <w:pStyle w:val="Normal"/>
+              <w:widowControl w:val="false"/>
+              <w:spacing w:before="0" w:after="200"/>
+              <w:jc w:val="left"/>
+              <w:rPr>
+                <w:rFonts w:ascii="Times New Roman" w:hAnsi="Times New Roman"/>
+                <w:sz w:val="18"/>
+                <w:szCs w:val="18"/>
+                <w:highlight w:val="white"/>
+              </w:rPr>
+            </w:pPr>
+            <w:r>
+              <w:rPr>
+                <w:rFonts w:ascii="Times New Roman" w:hAnsi="Times New Roman"/>
+                <w:b w:val="false"/>
+                <w:i w:val="false"/>
+                <w:caps w:val="false"/>
+                <w:smallCaps w:val="false"/>
+                <w:color w:val="000000"/>
+                <w:spacing w:val="0"/>
+                <w:sz w:val="18"/>
+                <w:szCs w:val="18"/>
+                <w:highlight w:val="white"/>
+              </w:rPr>
+              <w:t>Тикменов В. Н.</w:t>
+            </w:r>
+            <w:r>
+              <w:rPr>
+                <w:rFonts w:ascii="Times New Roman" w:hAnsi="Times New Roman"/>
+                <w:sz w:val="18"/>
+                <w:szCs w:val="18"/>
+                <w:highlight w:val="white"/>
+              </w:rPr>
+              <w:br/>
+            </w:r>
+            <w:r>
+              <w:rPr>
+                <w:rFonts w:ascii="Times New Roman" w:hAnsi="Times New Roman"/>
+                <w:b w:val="false"/>
+                <w:i w:val="false"/>
+                <w:caps w:val="false"/>
+                <w:smallCaps w:val="false"/>
+                <w:color w:val="000000"/>
+                <w:spacing w:val="0"/>
+                <w:sz w:val="18"/>
+                <w:szCs w:val="18"/>
+                <w:highlight w:val="white"/>
+              </w:rPr>
+              <w:t>Купцов С. В.</w:t>
+            </w:r>
+            <w:r>
+              <w:rPr>
+                <w:rFonts w:ascii="Times New Roman" w:hAnsi="Times New Roman"/>
+                <w:sz w:val="18"/>
+                <w:szCs w:val="18"/>
+                <w:highlight w:val="white"/>
+              </w:rPr>
+              <w:br/>
+            </w:r>
+            <w:r>
+              <w:rPr>
+                <w:rFonts w:ascii="Times New Roman" w:hAnsi="Times New Roman"/>
+                <w:b w:val="false"/>
+                <w:i w:val="false"/>
+                <w:caps w:val="false"/>
+                <w:smallCaps w:val="false"/>
+                <w:color w:val="000000"/>
+                <w:spacing w:val="0"/>
+                <w:sz w:val="18"/>
+                <w:szCs w:val="18"/>
+                <w:highlight w:val="white"/>
+              </w:rPr>
+              <w:t>Умарова Е. А.</w:t>
+            </w:r>
+            <w:r>
+              <w:rPr>
+                <w:rFonts w:ascii="Times New Roman" w:hAnsi="Times New Roman"/>
+                <w:sz w:val="18"/>
+                <w:szCs w:val="18"/>
+                <w:highlight w:val="white"/>
+              </w:rPr>
+              <w:br/>
+            </w:r>
+            <w:r>
+              <w:rPr>
+                <w:rFonts w:ascii="Times New Roman" w:hAnsi="Times New Roman"/>
+                <w:b w:val="false"/>
+                <w:i w:val="false"/>
+                <w:caps w:val="false"/>
+                <w:smallCaps w:val="false"/>
+                <w:color w:val="000000"/>
+                <w:spacing w:val="0"/>
+                <w:sz w:val="18"/>
+                <w:szCs w:val="18"/>
+                <w:highlight w:val="white"/>
+              </w:rPr>
+              <w:t>Омельянов А. С.</w:t>
+            </w:r>
+          </w:p>
+        </w:tc>
+      </w:tr>
+      <w:tr>
+        <w:trPr>
+          <w:trHeight w:val="236" w:hRule="atLeast"/>
+        </w:trPr>
+        <w:tc>
+          <w:tcPr>
+            <w:tcW w:w="709" w:type="dxa"/>
+            <w:tcBorders/>
+          </w:tcPr>
+          <w:p>
+            <w:pPr>
+              <w:pStyle w:val="Normal"/>
+              <w:widowControl w:val="false"/>
+              <w:spacing w:before="0" w:after="200"/>
+              <w:jc w:val="both"/>
+              <w:rPr>
+                <w:rFonts w:ascii="Times New Roman" w:hAnsi="Times New Roman"/>
+                <w:sz w:val="18"/>
+                <w:szCs w:val="18"/>
+                <w:highlight w:val="white"/>
+              </w:rPr>
+            </w:pPr>
+            <w:r>
+              <w:rPr>
+                <w:rFonts w:ascii="Times New Roman" w:hAnsi="Times New Roman"/>
+                <w:sz w:val="18"/>
+                <w:szCs w:val="18"/>
+                <w:shd w:fill="FFFFFF" w:val="clear"/>
+              </w:rPr>
+              <w:t>3</w:t>
+            </w:r>
+          </w:p>
+        </w:tc>
+        <w:tc>
+          <w:tcPr>
+            <w:tcW w:w="2429" w:type="dxa"/>
+            <w:tcBorders/>
+          </w:tcPr>
+          <w:p>
+            <w:pPr>
+              <w:pStyle w:val="1"/>
+              <w:spacing w:before="0" w:after="200"/>
+              <w:rPr>
+                <w:rFonts w:ascii="Times New Roman" w:hAnsi="Times New Roman"/>
+                <w:b w:val="false"/>
+                <w:b w:val="false"/>
+                <w:bCs w:val="false"/>
+                <w:i w:val="false"/>
+                <w:caps w:val="false"/>
+                <w:smallCaps w:val="false"/>
+                <w:color w:val="000000"/>
+                <w:spacing w:val="0"/>
+                <w:sz w:val="18"/>
+                <w:szCs w:val="18"/>
+                <w:highlight w:val="white"/>
+              </w:rPr>
+            </w:pPr>
+            <w:r>
+              <w:rPr>
+                <w:rFonts w:ascii="Times New Roman" w:hAnsi="Times New Roman"/>
+                <w:b w:val="false"/>
+                <w:bCs w:val="false"/>
+                <w:i w:val="false"/>
+                <w:caps w:val="false"/>
+                <w:smallCaps w:val="false"/>
+                <w:color w:val="000000"/>
+                <w:spacing w:val="0"/>
+                <w:sz w:val="18"/>
+                <w:szCs w:val="18"/>
+                <w:shd w:fill="FFFFFF" w:val="clear"/>
+              </w:rPr>
+              <w:t>СПОСОБ КОМПЛЕКСИРОВАНИЯ ДВУХ ЦИФРОВЫХ ПОЛУТОНОВЫХ ИЗОБРАЖЕНИЙ</w:t>
+            </w:r>
+          </w:p>
+          <w:p>
+            <w:pPr>
+              <w:pStyle w:val="Style16"/>
+              <w:spacing w:before="0" w:after="200"/>
+              <w:rPr>
+                <w:rFonts w:ascii="Times New Roman" w:hAnsi="Times New Roman"/>
+                <w:b w:val="false"/>
+                <w:b w:val="false"/>
+                <w:bCs w:val="false"/>
+                <w:i w:val="false"/>
+                <w:caps w:val="false"/>
+                <w:smallCaps w:val="false"/>
+                <w:color w:val="000000"/>
+                <w:spacing w:val="0"/>
+                <w:sz w:val="18"/>
+                <w:szCs w:val="18"/>
+                <w:highlight w:val="white"/>
+              </w:rPr>
+            </w:pPr>
+            <w:r>
+              <w:rPr>
+                <w:rFonts w:ascii="Times New Roman" w:hAnsi="Times New Roman"/>
+                <w:b w:val="false"/>
+                <w:bCs w:val="false"/>
+                <w:i w:val="false"/>
+                <w:caps w:val="false"/>
+                <w:smallCaps w:val="false"/>
+                <w:color w:val="000000"/>
+                <w:spacing w:val="0"/>
+                <w:sz w:val="18"/>
+                <w:szCs w:val="18"/>
+                <w:shd w:fill="FFFFFF" w:val="clear"/>
+              </w:rPr>
+            </w:r>
+          </w:p>
+        </w:tc>
+        <w:tc>
+          <w:tcPr>
+            <w:tcW w:w="1207" w:type="dxa"/>
+            <w:tcBorders/>
+          </w:tcPr>
+          <w:p>
+            <w:pPr>
+              <w:pStyle w:val="Normal"/>
+              <w:widowControl w:val="false"/>
+              <w:spacing w:before="0" w:after="200"/>
+              <w:jc w:val="left"/>
+              <w:rPr>
+                <w:rFonts w:ascii="Times New Roman" w:hAnsi="Times New Roman"/>
+                <w:sz w:val="18"/>
+                <w:szCs w:val="18"/>
+                <w:highlight w:val="white"/>
+              </w:rPr>
+            </w:pPr>
+            <w:r>
+              <w:rPr>
+                <w:rFonts w:ascii="Times New Roman" w:hAnsi="Times New Roman"/>
+                <w:sz w:val="18"/>
+                <w:szCs w:val="18"/>
+                <w:shd w:fill="FFFFFF" w:val="clear"/>
+              </w:rPr>
+              <w:t>печатная</w:t>
+            </w:r>
+          </w:p>
+        </w:tc>
+        <w:tc>
+          <w:tcPr>
+            <w:tcW w:w="3007" w:type="dxa"/>
+            <w:tcBorders/>
+          </w:tcPr>
+          <w:p>
+            <w:pPr>
+              <w:pStyle w:val="Normal"/>
+              <w:widowControl w:val="false"/>
+              <w:spacing w:before="0" w:after="200"/>
+              <w:jc w:val="left"/>
+              <w:rPr>
+                <w:rFonts w:ascii="Times New Roman" w:hAnsi="Times New Roman"/>
+                <w:b w:val="false"/>
+                <w:i w:val="false"/>
+                <w:caps w:val="false"/>
+                <w:smallCaps w:val="false"/>
+                <w:color w:val="000000"/>
+                <w:spacing w:val="0"/>
+                <w:sz w:val="18"/>
+                <w:szCs w:val="18"/>
+              </w:rPr>
+            </w:pPr>
+            <w:r>
+              <w:rPr>
+                <w:rFonts w:ascii="Times New Roman" w:hAnsi="Times New Roman"/>
+                <w:b w:val="false"/>
+                <w:i w:val="false"/>
+                <w:caps w:val="false"/>
+                <w:smallCaps w:val="false"/>
+                <w:color w:val="000000"/>
+                <w:spacing w:val="0"/>
+                <w:sz w:val="18"/>
+                <w:szCs w:val="18"/>
+              </w:rPr>
+              <w:t>Патент РФ №2667800 от 26.12.2017</w:t>
+            </w:r>
+          </w:p>
+        </w:tc>
+        <w:tc>
+          <w:tcPr>
+            <w:tcW w:w="997" w:type="dxa"/>
+            <w:tcBorders/>
+          </w:tcPr>
+          <w:p>
+            <w:pPr>
+              <w:pStyle w:val="Normal"/>
+              <w:widowControl w:val="false"/>
+              <w:spacing w:before="0" w:after="200"/>
+              <w:jc w:val="left"/>
+              <w:rPr>
+                <w:rFonts w:ascii="Times New Roman" w:hAnsi="Times New Roman"/>
+                <w:sz w:val="18"/>
+                <w:szCs w:val="18"/>
+                <w:highlight w:val="white"/>
+              </w:rPr>
+            </w:pPr>
+            <w:r>
+              <w:rPr>
+                <w:rFonts w:ascii="Times New Roman" w:hAnsi="Times New Roman"/>
+                <w:sz w:val="18"/>
+                <w:szCs w:val="18"/>
+                <w:shd w:fill="FFFFFF" w:val="clear"/>
+              </w:rPr>
+              <w:t>17/4</w:t>
+            </w:r>
+          </w:p>
+        </w:tc>
+        <w:tc>
+          <w:tcPr>
+            <w:tcW w:w="1967" w:type="dxa"/>
+            <w:tcBorders/>
+          </w:tcPr>
+          <w:p>
+            <w:pPr>
+              <w:pStyle w:val="Normal"/>
+              <w:widowControl w:val="false"/>
+              <w:spacing w:before="0" w:after="200"/>
+              <w:jc w:val="left"/>
+              <w:rPr>
+                <w:rFonts w:ascii="Times New Roman" w:hAnsi="Times New Roman"/>
+                <w:sz w:val="18"/>
+                <w:szCs w:val="18"/>
+                <w:highlight w:val="white"/>
+              </w:rPr>
+            </w:pPr>
+            <w:r>
+              <w:rPr>
+                <w:rFonts w:ascii="Times New Roman" w:hAnsi="Times New Roman"/>
+                <w:b w:val="false"/>
+                <w:i w:val="false"/>
+                <w:caps w:val="false"/>
+                <w:smallCaps w:val="false"/>
+                <w:color w:val="000000"/>
+                <w:spacing w:val="0"/>
+                <w:sz w:val="18"/>
+                <w:szCs w:val="18"/>
+                <w:highlight w:val="white"/>
+              </w:rPr>
+              <w:t>Тикменов В. Н.</w:t>
+            </w:r>
+            <w:r>
+              <w:rPr>
+                <w:rFonts w:ascii="Times New Roman" w:hAnsi="Times New Roman"/>
+                <w:sz w:val="18"/>
+                <w:szCs w:val="18"/>
+                <w:highlight w:val="white"/>
+              </w:rPr>
+              <w:br/>
+            </w:r>
+            <w:r>
+              <w:rPr>
+                <w:rFonts w:ascii="Times New Roman" w:hAnsi="Times New Roman"/>
+                <w:b w:val="false"/>
+                <w:i w:val="false"/>
+                <w:caps w:val="false"/>
+                <w:smallCaps w:val="false"/>
+                <w:color w:val="000000"/>
+                <w:spacing w:val="0"/>
+                <w:sz w:val="18"/>
+                <w:szCs w:val="18"/>
+                <w:highlight w:val="white"/>
+              </w:rPr>
+              <w:t>Купцов С. В.</w:t>
+            </w:r>
+            <w:r>
+              <w:rPr>
+                <w:rFonts w:ascii="Times New Roman" w:hAnsi="Times New Roman"/>
+                <w:sz w:val="18"/>
+                <w:szCs w:val="18"/>
+                <w:highlight w:val="white"/>
+              </w:rPr>
+              <w:br/>
+            </w:r>
+            <w:r>
+              <w:rPr>
+                <w:rFonts w:ascii="Times New Roman" w:hAnsi="Times New Roman"/>
+                <w:b w:val="false"/>
+                <w:i w:val="false"/>
+                <w:caps w:val="false"/>
+                <w:smallCaps w:val="false"/>
+                <w:color w:val="000000"/>
+                <w:spacing w:val="0"/>
+                <w:sz w:val="18"/>
+                <w:szCs w:val="18"/>
+                <w:highlight w:val="white"/>
+              </w:rPr>
+              <w:t>Федотов А. П</w:t>
+            </w:r>
+            <w:r>
+              <w:rPr>
+                <w:rFonts w:ascii="Times New Roman" w:hAnsi="Times New Roman"/>
+                <w:b w:val="false"/>
+                <w:i w:val="false"/>
+                <w:caps w:val="false"/>
+                <w:smallCaps w:val="false"/>
+                <w:color w:val="000000"/>
+                <w:spacing w:val="0"/>
+                <w:sz w:val="18"/>
+                <w:szCs w:val="18"/>
+                <w:highlight w:val="white"/>
+              </w:rPr>
+              <w:t>.</w:t>
             </w:r>
           </w:p>
         </w:tc>
@@ -4678,6 +5260,19 @@
         </w:rPr>
       </w:pPr>
       <w:r>
+        <w:rPr/>
+      </w:r>
+    </w:p>
+    <w:p>
+      <w:pPr>
+        <w:pStyle w:val="Normal"/>
+        <w:spacing w:lineRule="exact" w:line="317"/>
+        <w:jc w:val="center"/>
+        <w:rPr>
+          <w:rFonts w:ascii="Times New Roman" w:hAnsi="Times New Roman"/>
+        </w:rPr>
+      </w:pPr>
+      <w:r>
         <w:rPr>
           <w:rFonts w:ascii="Times New Roman" w:hAnsi="Times New Roman"/>
         </w:rPr>
@@ -4687,13 +5282,13 @@
         <w:rPr>
           <w:rFonts w:ascii="Times New Roman" w:hAnsi="Times New Roman"/>
         </w:rPr>
-        <w:t xml:space="preserve">2 </w:t>
+        <w:t>2</w:t>
       </w:r>
       <w:r>
         <w:rPr>
           <w:rFonts w:ascii="Times New Roman" w:hAnsi="Times New Roman"/>
         </w:rPr>
-        <w:t xml:space="preserve">страницах Списка трудов </w:t>
+        <w:t xml:space="preserve"> страницах Списка трудов </w:t>
       </w:r>
       <w:r>
         <w:rPr>
@@ -4708,37 +5303,54 @@
         <w:rPr>
           <w:rFonts w:ascii="Times New Roman" w:hAnsi="Times New Roman"/>
         </w:rPr>
-        <w:t xml:space="preserve"> приведены сведения о </w:t>
+        <w:t xml:space="preserve"> приведены сведения о 17 работах,  </w:t>
       </w:r>
       <w:r>
         <w:rPr>
           <w:rFonts w:ascii="Times New Roman" w:hAnsi="Times New Roman"/>
         </w:rPr>
-        <w:t xml:space="preserve">17 </w:t>
+        <w:t>3 патентах</w:t>
       </w:r>
       <w:r>
         <w:rPr>
           <w:rFonts w:ascii="Times New Roman" w:hAnsi="Times New Roman"/>
         </w:rPr>
-        <w:t xml:space="preserve">работах претендента общим объемом </w:t>
+        <w:t xml:space="preserve"> претендента общим объемом 1</w:t>
       </w:r>
       <w:r>
         <w:rPr>
-          <w:rFonts w:ascii="Times New Roman" w:hAnsi="Times New Roman"/>
-        </w:rPr>
-        <w:t xml:space="preserve">11.3 </w:t>
+          <w:rFonts w:eastAsia="Calibri" w:cs="" w:ascii="Times New Roman" w:hAnsi="Times New Roman" w:cstheme="minorBidi" w:eastAsiaTheme="minorHAnsi"/>
+          <w:color w:val="auto"/>
+          <w:kern w:val="0"/>
+          <w:sz w:val="22"/>
+          <w:szCs w:val="22"/>
+          <w:lang w:val="ru-RU" w:eastAsia="en-US" w:bidi="ar-SA"/>
+        </w:rPr>
+        <w:t>3</w:t>
       </w:r>
       <w:r>
         <w:rPr>
           <w:rFonts w:ascii="Times New Roman" w:hAnsi="Times New Roman"/>
         </w:rPr>
-        <w:t xml:space="preserve">печатных листов, в том числе авторский объем </w:t>
+        <w:t>.</w:t>
       </w:r>
       <w:r>
         <w:rPr>
           <w:rFonts w:ascii="Times New Roman" w:hAnsi="Times New Roman"/>
         </w:rPr>
-        <w:t>6.3</w:t>
+        <w:t>9</w:t>
+      </w:r>
+      <w:r>
+        <w:rPr>
+          <w:rFonts w:ascii="Times New Roman" w:hAnsi="Times New Roman"/>
+        </w:rPr>
+        <w:t xml:space="preserve"> печатных листов, в том числе авторский объем 6.</w:t>
+      </w:r>
+      <w:r>
+        <w:rPr>
+          <w:rFonts w:ascii="Times New Roman" w:hAnsi="Times New Roman"/>
+        </w:rPr>
+        <w:t>8</w:t>
       </w:r>
       <w:r>
         <w:rPr>
@@ -4794,13 +5406,7 @@
         <w:rPr>
           <w:rFonts w:ascii="Times New Roman" w:hAnsi="Times New Roman"/>
         </w:rPr>
-        <w:t>17</w:t>
-      </w:r>
-      <w:r>
-        <w:rPr>
-          <w:rFonts w:ascii="Times New Roman" w:hAnsi="Times New Roman"/>
-        </w:rPr>
-        <w:t xml:space="preserve"> научных работ</w:t>
+        <w:t>17 научных работ</w:t>
       </w:r>
     </w:p>
     <w:p>
@@ -4850,31 +5456,7 @@
         <w:rPr>
           <w:rFonts w:ascii="Times New Roman" w:hAnsi="Times New Roman"/>
         </w:rPr>
-        <w:t>За последние  5 лет (202</w:t>
-      </w:r>
-      <w:r>
-        <w:rPr>
-          <w:rFonts w:ascii="Times New Roman" w:hAnsi="Times New Roman"/>
-        </w:rPr>
-        <w:t>0</w:t>
-      </w:r>
-      <w:r>
-        <w:rPr>
-          <w:rFonts w:ascii="Times New Roman" w:hAnsi="Times New Roman"/>
-        </w:rPr>
-        <w:t xml:space="preserve"> — 202</w:t>
-      </w:r>
-      <w:r>
-        <w:rPr>
-          <w:rFonts w:ascii="Times New Roman" w:hAnsi="Times New Roman"/>
-        </w:rPr>
-        <w:t xml:space="preserve">4 </w:t>
-      </w:r>
-      <w:r>
-        <w:rPr>
-          <w:rFonts w:ascii="Times New Roman" w:hAnsi="Times New Roman"/>
-        </w:rPr>
-        <w:t>гг.) опубликовано:</w:t>
+        <w:t>За последние  5 лет (2020 — 2024 гг.) опубликовано:</w:t>
       </w:r>
     </w:p>
     <w:p>
@@ -4896,25 +5478,31 @@
         <w:rPr>
           <w:rFonts w:ascii="Times New Roman" w:hAnsi="Times New Roman"/>
         </w:rPr>
-        <w:t>2</w:t>
+        <w:t>2 научны</w:t>
       </w:r>
       <w:r>
         <w:rPr>
           <w:rFonts w:ascii="Times New Roman" w:hAnsi="Times New Roman"/>
         </w:rPr>
-        <w:t xml:space="preserve"> научных работ</w:t>
+        <w:t>е</w:t>
       </w:r>
       <w:r>
         <w:rPr>
           <w:rFonts w:ascii="Times New Roman" w:hAnsi="Times New Roman"/>
         </w:rPr>
-        <w:t>ы</w:t>
+        <w:t xml:space="preserve"> работы, опубликованны</w:t>
       </w:r>
       <w:r>
         <w:rPr>
           <w:rFonts w:ascii="Times New Roman" w:hAnsi="Times New Roman"/>
         </w:rPr>
-        <w:t xml:space="preserve">, опубликованных в рецензируемых изданиях (журналах перечня ВАК, учтенных в базах данных RSCI, </w:t>
+        <w:t>е</w:t>
+      </w:r>
+      <w:r>
+        <w:rPr>
+          <w:rFonts w:ascii="Times New Roman" w:hAnsi="Times New Roman"/>
+        </w:rPr>
+        <w:t xml:space="preserve"> в рецензируемых изданиях (журналах перечня ВАК, учтенных в базах данных RSCI, </w:t>
       </w:r>
       <w:r>
         <w:rPr>
@@ -5014,13 +5602,7 @@
         <w:rPr>
           <w:rFonts w:ascii="Times New Roman" w:hAnsi="Times New Roman"/>
         </w:rPr>
-        <w:t xml:space="preserve">Претендент             ___________________________    </w:t>
-      </w:r>
-      <w:r>
-        <w:rPr>
-          <w:rFonts w:ascii="Times New Roman" w:hAnsi="Times New Roman"/>
-        </w:rPr>
-        <w:t>к.ф.-м.н., доцент, Козлитин И.А.</w:t>
+        <w:t>Претендент             ___________________________    к.ф.-м.н., доцент, Козлитин И.А.</w:t>
       </w:r>
     </w:p>
     <w:p>
@@ -5035,7 +5617,9 @@
         </w:rPr>
       </w:pPr>
       <w:r>
-        <w:rPr/>
+        <w:rPr>
+          <w:rFonts w:ascii="Times New Roman" w:hAnsi="Times New Roman"/>
+        </w:rPr>
       </w:r>
     </w:p>
     <w:p>
@@ -5091,13 +5675,7 @@
         <w:rPr>
           <w:rFonts w:ascii="Times New Roman" w:hAnsi="Times New Roman"/>
         </w:rPr>
-        <w:t xml:space="preserve">Ученый секретарь ученого совета МИЭТ   _____________            </w:t>
-      </w:r>
-      <w:r>
-        <w:rPr>
-          <w:rFonts w:ascii="Times New Roman" w:hAnsi="Times New Roman"/>
-        </w:rPr>
-        <w:t>к.т.н., доцент, Козлов А. В.</w:t>
+        <w:t>Ученый секретарь ученого совета МИЭТ   _____________            к.т.н., доцент, Козлов А. В.</w:t>
       </w:r>
     </w:p>
     <w:p>
@@ -5340,6 +5918,23 @@
       <w:lang w:val="ru-RU" w:eastAsia="en-US" w:bidi="ar-SA"/>
     </w:rPr>
   </w:style>
+  <w:style w:type="paragraph" w:styleId="1">
+    <w:name w:val="Heading 1"/>
+    <w:basedOn w:val="Style15"/>
+    <w:next w:val="Style16"/>
+    <w:qFormat/>
+    <w:pPr>
+      <w:spacing w:before="240" w:after="120"/>
+      <w:outlineLvl w:val="0"/>
+    </w:pPr>
+    <w:rPr>
+      <w:rFonts w:ascii="Liberation Serif" w:hAnsi="Liberation Serif" w:eastAsia="DejaVu Sans" w:cs="DejaVu Sans"/>
+      <w:b/>
+      <w:bCs/>
+      <w:sz w:val="48"/>
+      <w:szCs w:val="48"/>
+    </w:rPr>
+  </w:style>
   <w:style w:type="character" w:styleId="DefaultParagraphFont" w:default="1">
     <w:name w:val="Default Paragraph Font"/>
     <w:uiPriority w:val="1"/>
@@ -5454,7 +6049,7 @@
       <w:shd w:fill="FFFFFF" w:val="clear"/>
     </w:rPr>
   </w:style>
-  <w:style w:type="character" w:styleId="Style14" w:customStyle="1">
+  <w:style w:type="character" w:styleId="Style13" w:customStyle="1">
     <w:name w:val="Подпись к таблице_"/>
     <w:basedOn w:val="DefaultParagraphFont"/>
     <w:link w:val="a5"/>
@@ -5484,7 +6079,7 @@
       <w:lang w:val="ru-RU" w:eastAsia="ru-RU" w:bidi="ru-RU"/>
     </w:rPr>
   </w:style>
-  <w:style w:type="character" w:styleId="Style15" w:customStyle="1">
+  <w:style w:type="character" w:styleId="Style14" w:customStyle="1">
     <w:name w:val="Основной текст с отступом Знак"/>
     <w:basedOn w:val="DefaultParagraphFont"/>
     <w:link w:val="a7"/>
@@ -5498,10 +6093,10 @@
       <w:lang w:eastAsia="ru-RU"/>
     </w:rPr>
   </w:style>
-  <w:style w:type="paragraph" w:styleId="Style16">
+  <w:style w:type="paragraph" w:styleId="Style15">
     <w:name w:val="Заголовок"/>
     <w:basedOn w:val="Normal"/>
-    <w:next w:val="Style17"/>
+    <w:next w:val="Style16"/>
     <w:qFormat/>
     <w:pPr>
       <w:keepNext w:val="true"/>
@@ -5513,7 +6108,7 @@
       <w:szCs w:val="28"/>
     </w:rPr>
   </w:style>
-  <w:style w:type="paragraph" w:styleId="Style17">
+  <w:style w:type="paragraph" w:styleId="Style16">
     <w:name w:val="Body Text"/>
     <w:basedOn w:val="Normal"/>
     <w:pPr>
@@ -5521,15 +6116,15 @@
     </w:pPr>
     <w:rPr/>
   </w:style>
-  <w:style w:type="paragraph" w:styleId="Style18">
+  <w:style w:type="paragraph" w:styleId="Style17">
     <w:name w:val="List"/>
-    <w:basedOn w:val="Style17"/>
+    <w:basedOn w:val="Style16"/>
     <w:pPr/>
     <w:rPr>
       <w:rFonts w:cs="Lohit Devanagari"/>
     </w:rPr>
   </w:style>
-  <w:style w:type="paragraph" w:styleId="Style19">
+  <w:style w:type="paragraph" w:styleId="Style18">
     <w:name w:val="Caption"/>
     <w:basedOn w:val="Normal"/>
     <w:qFormat/>
@@ -5545,7 +6140,7 @@
       <w:szCs w:val="24"/>
     </w:rPr>
   </w:style>
-  <w:style w:type="paragraph" w:styleId="Style20">
+  <w:style w:type="paragraph" w:styleId="Style19">
     <w:name w:val="Указатель"/>
     <w:basedOn w:val="Normal"/>
     <w:qFormat/>
@@ -5624,7 +6219,7 @@
       <w:szCs w:val="18"/>
     </w:rPr>
   </w:style>
-  <w:style w:type="paragraph" w:styleId="Style21" w:customStyle="1">
+  <w:style w:type="paragraph" w:styleId="Style20" w:customStyle="1">
     <w:name w:val="Подпись к таблице"/>
     <w:basedOn w:val="Normal"/>
     <w:link w:val="a4"/>
@@ -5640,7 +6235,7 @@
       <w:szCs w:val="16"/>
     </w:rPr>
   </w:style>
-  <w:style w:type="paragraph" w:styleId="Style22">
+  <w:style w:type="paragraph" w:styleId="Style21">
     <w:name w:val="Body Text Indent"/>
     <w:basedOn w:val="Normal"/>
     <w:link w:val="a8"/>
@@ -5658,14 +6253,14 @@
       <w:lang w:eastAsia="ru-RU"/>
     </w:rPr>
   </w:style>
-  <w:style w:type="paragraph" w:styleId="Style23">
+  <w:style w:type="paragraph" w:styleId="Style22">
     <w:name w:val="Содержимое врезки"/>
     <w:basedOn w:val="Normal"/>
     <w:qFormat/>
     <w:pPr/>
     <w:rPr/>
   </w:style>
-  <w:style w:type="paragraph" w:styleId="Style24">
+  <w:style w:type="paragraph" w:styleId="Style23">
     <w:name w:val="Содержимое таблицы"/>
     <w:basedOn w:val="Normal"/>
     <w:qFormat/>
@@ -5674,9 +6269,9 @@
     </w:pPr>
     <w:rPr/>
   </w:style>
-  <w:style w:type="paragraph" w:styleId="Style25">
+  <w:style w:type="paragraph" w:styleId="Style24">
     <w:name w:val="Заголовок таблицы"/>
-    <w:basedOn w:val="Style24"/>
+    <w:basedOn w:val="Style23"/>
     <w:qFormat/>
     <w:pPr>
       <w:suppressLineNumbers/>
